--- a/Respuestas a Preguntas.docx
+++ b/Respuestas a Preguntas.docx
@@ -1115,6 +1115,2064 @@
         </w:rPr>
         <w:t xml:space="preserve"> realizar?</w:t>
       </w:r>
+    </w:p>
+    <w:p>
+      <w:pPr>
+        <w:pStyle w:val="Prrafodelista"/>
+        <w:spacing w:line="480" w:lineRule="auto"/>
+        <w:rPr>
+          <w:rFonts w:ascii="Times New Roman" w:hAnsi="Times New Roman" w:cs="Times New Roman"/>
+          <w:sz w:val="24"/>
+          <w:szCs w:val="24"/>
+        </w:rPr>
+      </w:pPr>
+    </w:p>
+    <w:p>
+      <w:pPr>
+        <w:pStyle w:val="Prrafodelista"/>
+        <w:spacing w:line="480" w:lineRule="auto"/>
+        <w:rPr>
+          <w:rFonts w:ascii="Times New Roman" w:hAnsi="Times New Roman" w:cs="Times New Roman"/>
+          <w:sz w:val="24"/>
+          <w:szCs w:val="24"/>
+        </w:rPr>
+      </w:pPr>
+    </w:p>
+    <w:p>
+      <w:pPr>
+        <w:pStyle w:val="Prrafodelista"/>
+        <w:spacing w:line="480" w:lineRule="auto"/>
+        <w:rPr>
+          <w:rFonts w:ascii="Times New Roman" w:hAnsi="Times New Roman" w:cs="Times New Roman"/>
+          <w:sz w:val="24"/>
+          <w:szCs w:val="24"/>
+        </w:rPr>
+      </w:pPr>
+    </w:p>
+    <w:p>
+      <w:pPr>
+        <w:pStyle w:val="Prrafodelista"/>
+        <w:spacing w:line="480" w:lineRule="auto"/>
+        <w:rPr>
+          <w:rFonts w:ascii="Times New Roman" w:hAnsi="Times New Roman" w:cs="Times New Roman"/>
+          <w:sz w:val="24"/>
+          <w:szCs w:val="24"/>
+        </w:rPr>
+      </w:pPr>
+    </w:p>
+    <w:p>
+      <w:pPr>
+        <w:pStyle w:val="Prrafodelista"/>
+        <w:spacing w:line="480" w:lineRule="auto"/>
+        <w:rPr>
+          <w:rFonts w:ascii="Times New Roman" w:hAnsi="Times New Roman" w:cs="Times New Roman"/>
+          <w:sz w:val="24"/>
+          <w:szCs w:val="24"/>
+        </w:rPr>
+      </w:pPr>
+    </w:p>
+    <w:p>
+      <w:pPr>
+        <w:pStyle w:val="Prrafodelista"/>
+        <w:spacing w:line="480" w:lineRule="auto"/>
+        <w:rPr>
+          <w:rFonts w:ascii="Times New Roman" w:hAnsi="Times New Roman" w:cs="Times New Roman"/>
+          <w:sz w:val="24"/>
+          <w:szCs w:val="24"/>
+        </w:rPr>
+      </w:pPr>
+    </w:p>
+    <w:p>
+      <w:pPr>
+        <w:pStyle w:val="Prrafodelista"/>
+        <w:spacing w:line="480" w:lineRule="auto"/>
+        <w:rPr>
+          <w:rFonts w:ascii="Times New Roman" w:hAnsi="Times New Roman" w:cs="Times New Roman"/>
+          <w:sz w:val="24"/>
+          <w:szCs w:val="24"/>
+        </w:rPr>
+      </w:pPr>
+    </w:p>
+    <w:p>
+      <w:pPr>
+        <w:pStyle w:val="Prrafodelista"/>
+        <w:spacing w:line="480" w:lineRule="auto"/>
+        <w:rPr>
+          <w:rFonts w:ascii="Times New Roman" w:hAnsi="Times New Roman" w:cs="Times New Roman"/>
+          <w:sz w:val="24"/>
+          <w:szCs w:val="24"/>
+        </w:rPr>
+      </w:pPr>
+    </w:p>
+    <w:p>
+      <w:pPr>
+        <w:pStyle w:val="Prrafodelista"/>
+        <w:spacing w:line="480" w:lineRule="auto"/>
+        <w:rPr>
+          <w:rFonts w:ascii="Times New Roman" w:hAnsi="Times New Roman" w:cs="Times New Roman"/>
+          <w:sz w:val="24"/>
+          <w:szCs w:val="24"/>
+        </w:rPr>
+      </w:pPr>
+    </w:p>
+    <w:p>
+      <w:pPr>
+        <w:pStyle w:val="Prrafodelista"/>
+        <w:spacing w:line="480" w:lineRule="auto"/>
+        <w:rPr>
+          <w:rFonts w:ascii="Times New Roman" w:hAnsi="Times New Roman" w:cs="Times New Roman"/>
+          <w:sz w:val="24"/>
+          <w:szCs w:val="24"/>
+        </w:rPr>
+      </w:pPr>
+    </w:p>
+    <w:p>
+      <w:pPr>
+        <w:pStyle w:val="Prrafodelista"/>
+        <w:spacing w:line="480" w:lineRule="auto"/>
+        <w:rPr>
+          <w:rFonts w:ascii="Times New Roman" w:hAnsi="Times New Roman" w:cs="Times New Roman"/>
+          <w:sz w:val="24"/>
+          <w:szCs w:val="24"/>
+        </w:rPr>
+      </w:pPr>
+    </w:p>
+    <w:p>
+      <w:pPr>
+        <w:pStyle w:val="Prrafodelista"/>
+        <w:spacing w:line="480" w:lineRule="auto"/>
+        <w:rPr>
+          <w:rFonts w:ascii="Times New Roman" w:hAnsi="Times New Roman" w:cs="Times New Roman"/>
+          <w:sz w:val="24"/>
+          <w:szCs w:val="24"/>
+        </w:rPr>
+      </w:pPr>
+      <w:r>
+        <w:rPr>
+          <w:rFonts w:ascii="Times New Roman" w:hAnsi="Times New Roman" w:cs="Times New Roman"/>
+          <w:sz w:val="24"/>
+          <w:szCs w:val="24"/>
+        </w:rPr>
+        <w:lastRenderedPageBreak/>
+        <w:t>Preguntas adicionales:</w:t>
+      </w:r>
+    </w:p>
+    <w:p>
+      <w:pPr>
+        <w:pStyle w:val="Prrafodelista"/>
+        <w:spacing w:line="480" w:lineRule="auto"/>
+        <w:rPr>
+          <w:rFonts w:ascii="Times New Roman" w:hAnsi="Times New Roman" w:cs="Times New Roman"/>
+          <w:sz w:val="24"/>
+          <w:szCs w:val="24"/>
+        </w:rPr>
+      </w:pPr>
+    </w:p>
+    <w:p>
+      <w:pPr>
+        <w:shd w:val="clear" w:color="auto" w:fill="FFFFFF"/>
+        <w:spacing w:before="750" w:after="225" w:line="312" w:lineRule="atLeast"/>
+        <w:textAlignment w:val="baseline"/>
+        <w:outlineLvl w:val="2"/>
+        <w:rPr>
+          <w:rFonts w:ascii="Poppins" w:eastAsia="Times New Roman" w:hAnsi="Poppins" w:cs="Poppins"/>
+          <w:color w:val="333333"/>
+          <w:sz w:val="35"/>
+          <w:szCs w:val="35"/>
+          <w:lang w:eastAsia="es-MX"/>
+        </w:rPr>
+      </w:pPr>
+      <w:r>
+        <w:rPr>
+          <w:rFonts w:ascii="Poppins" w:eastAsia="Times New Roman" w:hAnsi="Poppins" w:cs="Poppins"/>
+          <w:color w:val="333333"/>
+          <w:sz w:val="35"/>
+          <w:szCs w:val="35"/>
+          <w:lang w:eastAsia="es-MX"/>
+        </w:rPr>
+        <w:t>1. ¿Quién debe participar en el proyecto?</w:t>
+      </w:r>
+    </w:p>
+    <w:p>
+      <w:pPr>
+        <w:shd w:val="clear" w:color="auto" w:fill="FFFFFF"/>
+        <w:spacing w:after="0" w:line="240" w:lineRule="auto"/>
+        <w:jc w:val="both"/>
+        <w:textAlignment w:val="baseline"/>
+        <w:rPr>
+          <w:rFonts w:ascii="Poppins" w:eastAsia="Times New Roman" w:hAnsi="Poppins" w:cs="Poppins"/>
+          <w:color w:val="666666"/>
+          <w:sz w:val="23"/>
+          <w:szCs w:val="23"/>
+          <w:lang w:eastAsia="es-MX"/>
+        </w:rPr>
+      </w:pPr>
+      <w:r>
+        <w:rPr>
+          <w:rFonts w:ascii="Poppins" w:eastAsia="Times New Roman" w:hAnsi="Poppins" w:cs="Poppins"/>
+          <w:color w:val="666666"/>
+          <w:sz w:val="23"/>
+          <w:szCs w:val="23"/>
+          <w:lang w:eastAsia="es-MX"/>
+        </w:rPr>
+        <w:t>Un </w:t>
+      </w:r>
+      <w:r>
+        <w:rPr>
+          <w:rFonts w:ascii="Poppins" w:eastAsia="Times New Roman" w:hAnsi="Poppins" w:cs="Poppins"/>
+          <w:b/>
+          <w:bCs/>
+          <w:color w:val="666666"/>
+          <w:sz w:val="23"/>
+          <w:szCs w:val="23"/>
+          <w:bdr w:val="none" w:sz="0" w:space="0" w:color="auto" w:frame="1"/>
+          <w:lang w:eastAsia="es-MX"/>
+        </w:rPr>
+        <w:t>grupo de trabajo multidisciplinar</w:t>
+      </w:r>
+      <w:r>
+        <w:rPr>
+          <w:rFonts w:ascii="Poppins" w:eastAsia="Times New Roman" w:hAnsi="Poppins" w:cs="Poppins"/>
+          <w:color w:val="666666"/>
+          <w:sz w:val="23"/>
+          <w:szCs w:val="23"/>
+          <w:lang w:eastAsia="es-MX"/>
+        </w:rPr>
+        <w:t>. Planificar un proyecto de </w:t>
+      </w:r>
+      <w:hyperlink r:id="rId5" w:history="1">
+        <w:r>
+          <w:rPr>
+            <w:rFonts w:ascii="Poppins" w:eastAsia="Times New Roman" w:hAnsi="Poppins" w:cs="Poppins"/>
+            <w:color w:val="F3942E"/>
+            <w:sz w:val="23"/>
+            <w:szCs w:val="23"/>
+            <w:u w:val="single"/>
+            <w:bdr w:val="none" w:sz="0" w:space="0" w:color="auto" w:frame="1"/>
+            <w:lang w:eastAsia="es-MX"/>
+          </w:rPr>
+          <w:t>validación de sistemas informatizados</w:t>
+        </w:r>
+      </w:hyperlink>
+      <w:r>
+        <w:rPr>
+          <w:rFonts w:ascii="Poppins" w:eastAsia="Times New Roman" w:hAnsi="Poppins" w:cs="Poppins"/>
+          <w:color w:val="666666"/>
+          <w:sz w:val="23"/>
+          <w:szCs w:val="23"/>
+          <w:lang w:eastAsia="es-MX"/>
+        </w:rPr>
+        <w:t> </w:t>
+      </w:r>
+      <w:r>
+        <w:rPr>
+          <w:rFonts w:ascii="Poppins" w:eastAsia="Times New Roman" w:hAnsi="Poppins" w:cs="Poppins"/>
+          <w:b/>
+          <w:bCs/>
+          <w:color w:val="666666"/>
+          <w:sz w:val="23"/>
+          <w:szCs w:val="23"/>
+          <w:bdr w:val="none" w:sz="0" w:space="0" w:color="auto" w:frame="1"/>
+          <w:lang w:eastAsia="es-MX"/>
+        </w:rPr>
+        <w:t>no es responsabilidad únicamente del departamento de Informática</w:t>
+      </w:r>
+      <w:r>
+        <w:rPr>
+          <w:rFonts w:ascii="Poppins" w:eastAsia="Times New Roman" w:hAnsi="Poppins" w:cs="Poppins"/>
+          <w:color w:val="666666"/>
+          <w:sz w:val="23"/>
+          <w:szCs w:val="23"/>
+          <w:lang w:eastAsia="es-MX"/>
+        </w:rPr>
+        <w:t>. Necesitamos representantes de los procesos a informatizar y representantes de calidad que nos asistan y auditen en el cumplimiento normativo y de generación de la documentación.</w:t>
+      </w:r>
+    </w:p>
+    <w:p>
+      <w:pPr>
+        <w:shd w:val="clear" w:color="auto" w:fill="FFFFFF"/>
+        <w:spacing w:before="750" w:after="225" w:line="312" w:lineRule="atLeast"/>
+        <w:textAlignment w:val="baseline"/>
+        <w:outlineLvl w:val="2"/>
+        <w:rPr>
+          <w:rFonts w:ascii="Poppins" w:eastAsia="Times New Roman" w:hAnsi="Poppins" w:cs="Poppins"/>
+          <w:color w:val="333333"/>
+          <w:sz w:val="35"/>
+          <w:szCs w:val="35"/>
+          <w:lang w:eastAsia="es-MX"/>
+        </w:rPr>
+      </w:pPr>
+      <w:r>
+        <w:rPr>
+          <w:rFonts w:ascii="Poppins" w:eastAsia="Times New Roman" w:hAnsi="Poppins" w:cs="Poppins"/>
+          <w:color w:val="333333"/>
+          <w:sz w:val="35"/>
+          <w:szCs w:val="35"/>
+          <w:lang w:eastAsia="es-MX"/>
+        </w:rPr>
+        <w:t>2. ¿Cómo nos organizamos?</w:t>
+      </w:r>
+    </w:p>
+    <w:p>
+      <w:pPr>
+        <w:shd w:val="clear" w:color="auto" w:fill="FFFFFF"/>
+        <w:spacing w:after="0" w:line="240" w:lineRule="auto"/>
+        <w:jc w:val="both"/>
+        <w:textAlignment w:val="baseline"/>
+        <w:rPr>
+          <w:rFonts w:ascii="Poppins" w:eastAsia="Times New Roman" w:hAnsi="Poppins" w:cs="Poppins"/>
+          <w:color w:val="666666"/>
+          <w:sz w:val="23"/>
+          <w:szCs w:val="23"/>
+          <w:lang w:eastAsia="es-MX"/>
+        </w:rPr>
+      </w:pPr>
+      <w:r>
+        <w:rPr>
+          <w:rFonts w:ascii="Poppins" w:eastAsia="Times New Roman" w:hAnsi="Poppins" w:cs="Poppins"/>
+          <w:color w:val="666666"/>
+          <w:sz w:val="23"/>
+          <w:szCs w:val="23"/>
+          <w:lang w:eastAsia="es-MX"/>
+        </w:rPr>
+        <w:t>Debemos llevar a cabo un </w:t>
+      </w:r>
+      <w:r>
+        <w:rPr>
+          <w:rFonts w:ascii="Poppins" w:eastAsia="Times New Roman" w:hAnsi="Poppins" w:cs="Poppins"/>
+          <w:b/>
+          <w:bCs/>
+          <w:color w:val="666666"/>
+          <w:sz w:val="23"/>
+          <w:szCs w:val="23"/>
+          <w:bdr w:val="none" w:sz="0" w:space="0" w:color="auto" w:frame="1"/>
+          <w:lang w:eastAsia="es-MX"/>
+        </w:rPr>
+        <w:t>análisis organizativo, funcional y de control actual</w:t>
+      </w:r>
+      <w:r>
+        <w:rPr>
+          <w:rFonts w:ascii="Poppins" w:eastAsia="Times New Roman" w:hAnsi="Poppins" w:cs="Poppins"/>
+          <w:color w:val="666666"/>
+          <w:sz w:val="23"/>
+          <w:szCs w:val="23"/>
+          <w:lang w:eastAsia="es-MX"/>
+        </w:rPr>
+        <w:t>. Es necesario conocer cómo funcionan los </w:t>
+      </w:r>
+      <w:r>
+        <w:rPr>
+          <w:rFonts w:ascii="Poppins" w:eastAsia="Times New Roman" w:hAnsi="Poppins" w:cs="Poppins"/>
+          <w:b/>
+          <w:bCs/>
+          <w:color w:val="666666"/>
+          <w:sz w:val="23"/>
+          <w:szCs w:val="23"/>
+          <w:bdr w:val="none" w:sz="0" w:space="0" w:color="auto" w:frame="1"/>
+          <w:lang w:eastAsia="es-MX"/>
+        </w:rPr>
+        <w:t>procesos actuales</w:t>
+      </w:r>
+      <w:r>
+        <w:rPr>
+          <w:rFonts w:ascii="Poppins" w:eastAsia="Times New Roman" w:hAnsi="Poppins" w:cs="Poppins"/>
+          <w:color w:val="666666"/>
+          <w:sz w:val="23"/>
+          <w:szCs w:val="23"/>
+          <w:lang w:eastAsia="es-MX"/>
+        </w:rPr>
+        <w:t> </w:t>
+      </w:r>
+      <w:r>
+        <w:rPr>
+          <w:rFonts w:ascii="Poppins" w:eastAsia="Times New Roman" w:hAnsi="Poppins" w:cs="Poppins"/>
+          <w:b/>
+          <w:bCs/>
+          <w:color w:val="666666"/>
+          <w:sz w:val="23"/>
+          <w:szCs w:val="23"/>
+          <w:bdr w:val="none" w:sz="0" w:space="0" w:color="auto" w:frame="1"/>
+          <w:lang w:eastAsia="es-MX"/>
+        </w:rPr>
+        <w:t>de la empresa, como están gestionados a</w:t>
+      </w:r>
+      <w:r>
+        <w:rPr>
+          <w:rFonts w:ascii="Poppins" w:eastAsia="Times New Roman" w:hAnsi="Poppins" w:cs="Poppins"/>
+          <w:color w:val="666666"/>
+          <w:sz w:val="23"/>
+          <w:szCs w:val="23"/>
+          <w:lang w:eastAsia="es-MX"/>
+        </w:rPr>
+        <w:t> </w:t>
+      </w:r>
+      <w:r>
+        <w:rPr>
+          <w:rFonts w:ascii="Poppins" w:eastAsia="Times New Roman" w:hAnsi="Poppins" w:cs="Poppins"/>
+          <w:b/>
+          <w:bCs/>
+          <w:color w:val="666666"/>
+          <w:sz w:val="23"/>
+          <w:szCs w:val="23"/>
+          <w:bdr w:val="none" w:sz="0" w:space="0" w:color="auto" w:frame="1"/>
+          <w:lang w:eastAsia="es-MX"/>
+        </w:rPr>
+        <w:t>nivel organizativo, el sistema de calidad existente y las dificultades</w:t>
+      </w:r>
+      <w:r>
+        <w:rPr>
+          <w:rFonts w:ascii="Poppins" w:eastAsia="Times New Roman" w:hAnsi="Poppins" w:cs="Poppins"/>
+          <w:color w:val="666666"/>
+          <w:sz w:val="23"/>
+          <w:szCs w:val="23"/>
+          <w:lang w:eastAsia="es-MX"/>
+        </w:rPr>
+        <w:t> que puedan existir.</w:t>
+      </w:r>
+    </w:p>
+    <w:p>
+      <w:pPr>
+        <w:shd w:val="clear" w:color="auto" w:fill="FFFFFF"/>
+        <w:spacing w:before="750" w:after="225" w:line="312" w:lineRule="atLeast"/>
+        <w:textAlignment w:val="baseline"/>
+        <w:outlineLvl w:val="2"/>
+        <w:rPr>
+          <w:rFonts w:ascii="Poppins" w:eastAsia="Times New Roman" w:hAnsi="Poppins" w:cs="Poppins"/>
+          <w:color w:val="333333"/>
+          <w:sz w:val="35"/>
+          <w:szCs w:val="35"/>
+          <w:lang w:eastAsia="es-MX"/>
+        </w:rPr>
+      </w:pPr>
+      <w:r>
+        <w:rPr>
+          <w:rFonts w:ascii="Poppins" w:eastAsia="Times New Roman" w:hAnsi="Poppins" w:cs="Poppins"/>
+          <w:color w:val="333333"/>
+          <w:sz w:val="35"/>
+          <w:szCs w:val="35"/>
+          <w:lang w:eastAsia="es-MX"/>
+        </w:rPr>
+        <w:t>3. ¿Qué necesitamos?</w:t>
+      </w:r>
+    </w:p>
+    <w:p>
+      <w:pPr>
+        <w:shd w:val="clear" w:color="auto" w:fill="FFFFFF"/>
+        <w:spacing w:after="0" w:line="240" w:lineRule="auto"/>
+        <w:jc w:val="both"/>
+        <w:textAlignment w:val="baseline"/>
+        <w:rPr>
+          <w:rFonts w:ascii="Poppins" w:eastAsia="Times New Roman" w:hAnsi="Poppins" w:cs="Poppins"/>
+          <w:color w:val="666666"/>
+          <w:sz w:val="23"/>
+          <w:szCs w:val="23"/>
+          <w:lang w:eastAsia="es-MX"/>
+        </w:rPr>
+      </w:pPr>
+      <w:r>
+        <w:rPr>
+          <w:rFonts w:ascii="Poppins" w:eastAsia="Times New Roman" w:hAnsi="Poppins" w:cs="Poppins"/>
+          <w:b/>
+          <w:bCs/>
+          <w:color w:val="666666"/>
+          <w:sz w:val="23"/>
+          <w:szCs w:val="23"/>
+          <w:bdr w:val="none" w:sz="0" w:space="0" w:color="auto" w:frame="1"/>
+          <w:lang w:eastAsia="es-MX"/>
+        </w:rPr>
+        <w:t>Identificar los recursos y requisitos del proyecto:</w:t>
+      </w:r>
+    </w:p>
+    <w:p>
+      <w:pPr>
+        <w:numPr>
+          <w:ilvl w:val="0"/>
+          <w:numId w:val="3"/>
+        </w:numPr>
+        <w:shd w:val="clear" w:color="auto" w:fill="FFFFFF"/>
+        <w:spacing w:after="0" w:line="240" w:lineRule="auto"/>
+        <w:ind w:left="1470"/>
+        <w:textAlignment w:val="baseline"/>
+        <w:rPr>
+          <w:rFonts w:ascii="Poppins" w:eastAsia="Times New Roman" w:hAnsi="Poppins" w:cs="Poppins"/>
+          <w:color w:val="666666"/>
+          <w:sz w:val="21"/>
+          <w:szCs w:val="21"/>
+          <w:lang w:eastAsia="es-MX"/>
+        </w:rPr>
+      </w:pPr>
+      <w:r>
+        <w:rPr>
+          <w:rFonts w:ascii="Poppins" w:eastAsia="Times New Roman" w:hAnsi="Poppins" w:cs="Poppins"/>
+          <w:b/>
+          <w:bCs/>
+          <w:color w:val="666666"/>
+          <w:sz w:val="21"/>
+          <w:szCs w:val="21"/>
+          <w:bdr w:val="none" w:sz="0" w:space="0" w:color="auto" w:frame="1"/>
+          <w:lang w:eastAsia="es-MX"/>
+        </w:rPr>
+        <w:t>Componer equipo de trabajo</w:t>
+      </w:r>
+      <w:r>
+        <w:rPr>
+          <w:rFonts w:ascii="Poppins" w:eastAsia="Times New Roman" w:hAnsi="Poppins" w:cs="Poppins"/>
+          <w:color w:val="666666"/>
+          <w:sz w:val="21"/>
+          <w:szCs w:val="21"/>
+          <w:lang w:eastAsia="es-MX"/>
+        </w:rPr>
+        <w:t>: identificar roles y responsables. Conocer la organización, comunicación, gestión y sistema de calidad.</w:t>
+      </w:r>
+    </w:p>
+    <w:p>
+      <w:pPr>
+        <w:numPr>
+          <w:ilvl w:val="0"/>
+          <w:numId w:val="3"/>
+        </w:numPr>
+        <w:shd w:val="clear" w:color="auto" w:fill="FFFFFF"/>
+        <w:spacing w:after="0" w:line="240" w:lineRule="auto"/>
+        <w:ind w:left="1470"/>
+        <w:textAlignment w:val="baseline"/>
+        <w:rPr>
+          <w:rFonts w:ascii="Poppins" w:eastAsia="Times New Roman" w:hAnsi="Poppins" w:cs="Poppins"/>
+          <w:color w:val="666666"/>
+          <w:sz w:val="21"/>
+          <w:szCs w:val="21"/>
+          <w:lang w:eastAsia="es-MX"/>
+        </w:rPr>
+      </w:pPr>
+      <w:r>
+        <w:rPr>
+          <w:rFonts w:ascii="Poppins" w:eastAsia="Times New Roman" w:hAnsi="Poppins" w:cs="Poppins"/>
+          <w:b/>
+          <w:bCs/>
+          <w:color w:val="666666"/>
+          <w:sz w:val="21"/>
+          <w:szCs w:val="21"/>
+          <w:bdr w:val="none" w:sz="0" w:space="0" w:color="auto" w:frame="1"/>
+          <w:lang w:eastAsia="es-MX"/>
+        </w:rPr>
+        <w:t>Conocer procesos:</w:t>
+      </w:r>
+      <w:r>
+        <w:rPr>
+          <w:rFonts w:ascii="Poppins" w:eastAsia="Times New Roman" w:hAnsi="Poppins" w:cs="Poppins"/>
+          <w:color w:val="666666"/>
+          <w:sz w:val="21"/>
+          <w:szCs w:val="21"/>
+          <w:lang w:eastAsia="es-MX"/>
+        </w:rPr>
+        <w:t> identificar procesos principales.</w:t>
+      </w:r>
+    </w:p>
+    <w:p>
+      <w:pPr>
+        <w:numPr>
+          <w:ilvl w:val="0"/>
+          <w:numId w:val="3"/>
+        </w:numPr>
+        <w:shd w:val="clear" w:color="auto" w:fill="FFFFFF"/>
+        <w:spacing w:after="0" w:line="240" w:lineRule="auto"/>
+        <w:ind w:left="1470"/>
+        <w:textAlignment w:val="baseline"/>
+        <w:rPr>
+          <w:rFonts w:ascii="Poppins" w:eastAsia="Times New Roman" w:hAnsi="Poppins" w:cs="Poppins"/>
+          <w:color w:val="666666"/>
+          <w:sz w:val="21"/>
+          <w:szCs w:val="21"/>
+          <w:lang w:eastAsia="es-MX"/>
+        </w:rPr>
+      </w:pPr>
+      <w:r>
+        <w:rPr>
+          <w:rFonts w:ascii="Poppins" w:eastAsia="Times New Roman" w:hAnsi="Poppins" w:cs="Poppins"/>
+          <w:b/>
+          <w:bCs/>
+          <w:color w:val="666666"/>
+          <w:sz w:val="21"/>
+          <w:szCs w:val="21"/>
+          <w:bdr w:val="none" w:sz="0" w:space="0" w:color="auto" w:frame="1"/>
+          <w:lang w:eastAsia="es-MX"/>
+        </w:rPr>
+        <w:t>Conocer Sistemas Informatizados implantados</w:t>
+      </w:r>
+      <w:r>
+        <w:rPr>
+          <w:rFonts w:ascii="Poppins" w:eastAsia="Times New Roman" w:hAnsi="Poppins" w:cs="Poppins"/>
+          <w:color w:val="666666"/>
+          <w:sz w:val="21"/>
+          <w:szCs w:val="21"/>
+          <w:lang w:eastAsia="es-MX"/>
+        </w:rPr>
+        <w:t>: alcance, criticidad, documentación, verificaciones, formación y mantenimiento.</w:t>
+      </w:r>
+    </w:p>
+    <w:p>
+      <w:pPr>
+        <w:numPr>
+          <w:ilvl w:val="0"/>
+          <w:numId w:val="3"/>
+        </w:numPr>
+        <w:shd w:val="clear" w:color="auto" w:fill="FFFFFF"/>
+        <w:spacing w:after="0" w:line="240" w:lineRule="auto"/>
+        <w:ind w:left="1470"/>
+        <w:textAlignment w:val="baseline"/>
+        <w:rPr>
+          <w:rFonts w:ascii="Poppins" w:eastAsia="Times New Roman" w:hAnsi="Poppins" w:cs="Poppins"/>
+          <w:color w:val="666666"/>
+          <w:sz w:val="21"/>
+          <w:szCs w:val="21"/>
+          <w:lang w:eastAsia="es-MX"/>
+        </w:rPr>
+      </w:pPr>
+      <w:r>
+        <w:rPr>
+          <w:rFonts w:ascii="Poppins" w:eastAsia="Times New Roman" w:hAnsi="Poppins" w:cs="Poppins"/>
+          <w:b/>
+          <w:bCs/>
+          <w:color w:val="666666"/>
+          <w:sz w:val="21"/>
+          <w:szCs w:val="21"/>
+          <w:bdr w:val="none" w:sz="0" w:space="0" w:color="auto" w:frame="1"/>
+          <w:lang w:eastAsia="es-MX"/>
+        </w:rPr>
+        <w:t>Conocer Infraestructura Informática:</w:t>
+      </w:r>
+      <w:r>
+        <w:rPr>
+          <w:rFonts w:ascii="Poppins" w:eastAsia="Times New Roman" w:hAnsi="Poppins" w:cs="Poppins"/>
+          <w:color w:val="666666"/>
+          <w:sz w:val="21"/>
+          <w:szCs w:val="21"/>
+          <w:lang w:eastAsia="es-MX"/>
+        </w:rPr>
+        <w:t> diseño, instalación y configuración, operación y mantenimiento.</w:t>
+      </w:r>
+    </w:p>
+    <w:p>
+      <w:pPr>
+        <w:numPr>
+          <w:ilvl w:val="0"/>
+          <w:numId w:val="3"/>
+        </w:numPr>
+        <w:shd w:val="clear" w:color="auto" w:fill="FFFFFF"/>
+        <w:spacing w:after="0" w:line="240" w:lineRule="auto"/>
+        <w:ind w:left="1470"/>
+        <w:textAlignment w:val="baseline"/>
+        <w:rPr>
+          <w:rFonts w:ascii="Poppins" w:eastAsia="Times New Roman" w:hAnsi="Poppins" w:cs="Poppins"/>
+          <w:color w:val="666666"/>
+          <w:sz w:val="21"/>
+          <w:szCs w:val="21"/>
+          <w:lang w:eastAsia="es-MX"/>
+        </w:rPr>
+      </w:pPr>
+      <w:r>
+        <w:rPr>
+          <w:rFonts w:ascii="Poppins" w:eastAsia="Times New Roman" w:hAnsi="Poppins" w:cs="Poppins"/>
+          <w:b/>
+          <w:bCs/>
+          <w:color w:val="666666"/>
+          <w:sz w:val="21"/>
+          <w:szCs w:val="21"/>
+          <w:bdr w:val="none" w:sz="0" w:space="0" w:color="auto" w:frame="1"/>
+          <w:lang w:eastAsia="es-MX"/>
+        </w:rPr>
+        <w:t>Identificar todo aquello que no aporte valor:</w:t>
+      </w:r>
+      <w:r>
+        <w:rPr>
+          <w:rFonts w:ascii="Poppins" w:eastAsia="Times New Roman" w:hAnsi="Poppins" w:cs="Poppins"/>
+          <w:color w:val="666666"/>
+          <w:sz w:val="21"/>
+          <w:szCs w:val="21"/>
+          <w:lang w:eastAsia="es-MX"/>
+        </w:rPr>
+        <w:t> duplicidades y reprocesos, pérdidas de información, incidencias.</w:t>
+      </w:r>
+    </w:p>
+    <w:p>
+      <w:pPr>
+        <w:shd w:val="clear" w:color="auto" w:fill="FFFFFF"/>
+        <w:spacing w:before="750" w:after="225" w:line="312" w:lineRule="atLeast"/>
+        <w:textAlignment w:val="baseline"/>
+        <w:outlineLvl w:val="2"/>
+        <w:rPr>
+          <w:rFonts w:ascii="Poppins" w:eastAsia="Times New Roman" w:hAnsi="Poppins" w:cs="Poppins"/>
+          <w:color w:val="333333"/>
+          <w:sz w:val="35"/>
+          <w:szCs w:val="35"/>
+          <w:lang w:eastAsia="es-MX"/>
+        </w:rPr>
+      </w:pPr>
+      <w:r>
+        <w:rPr>
+          <w:rFonts w:ascii="Poppins" w:eastAsia="Times New Roman" w:hAnsi="Poppins" w:cs="Poppins"/>
+          <w:color w:val="333333"/>
+          <w:sz w:val="35"/>
+          <w:szCs w:val="35"/>
+          <w:lang w:eastAsia="es-MX"/>
+        </w:rPr>
+        <w:lastRenderedPageBreak/>
+        <w:t>4. ¿Qué es prioritario y qué es prescindible?</w:t>
+      </w:r>
+    </w:p>
+    <w:p>
+      <w:pPr>
+        <w:shd w:val="clear" w:color="auto" w:fill="FFFFFF"/>
+        <w:spacing w:after="0" w:line="240" w:lineRule="auto"/>
+        <w:jc w:val="both"/>
+        <w:textAlignment w:val="baseline"/>
+        <w:rPr>
+          <w:rFonts w:ascii="Poppins" w:eastAsia="Times New Roman" w:hAnsi="Poppins" w:cs="Poppins"/>
+          <w:color w:val="666666"/>
+          <w:sz w:val="23"/>
+          <w:szCs w:val="23"/>
+          <w:lang w:eastAsia="es-MX"/>
+        </w:rPr>
+      </w:pPr>
+      <w:r>
+        <w:rPr>
+          <w:rFonts w:ascii="Poppins" w:eastAsia="Times New Roman" w:hAnsi="Poppins" w:cs="Poppins"/>
+          <w:color w:val="666666"/>
+          <w:sz w:val="23"/>
+          <w:szCs w:val="23"/>
+          <w:lang w:eastAsia="es-MX"/>
+        </w:rPr>
+        <w:t>Debemos realizar un </w:t>
+      </w:r>
+      <w:r>
+        <w:rPr>
+          <w:rFonts w:ascii="Poppins" w:eastAsia="Times New Roman" w:hAnsi="Poppins" w:cs="Poppins"/>
+          <w:b/>
+          <w:bCs/>
+          <w:color w:val="666666"/>
+          <w:sz w:val="23"/>
+          <w:szCs w:val="23"/>
+          <w:bdr w:val="none" w:sz="0" w:space="0" w:color="auto" w:frame="1"/>
+          <w:lang w:eastAsia="es-MX"/>
+        </w:rPr>
+        <w:t>análisis</w:t>
+      </w:r>
+      <w:r>
+        <w:rPr>
+          <w:rFonts w:ascii="Poppins" w:eastAsia="Times New Roman" w:hAnsi="Poppins" w:cs="Poppins"/>
+          <w:color w:val="666666"/>
+          <w:sz w:val="23"/>
+          <w:szCs w:val="23"/>
+          <w:lang w:eastAsia="es-MX"/>
+        </w:rPr>
+        <w:t> </w:t>
+      </w:r>
+      <w:r>
+        <w:rPr>
+          <w:rFonts w:ascii="Poppins" w:eastAsia="Times New Roman" w:hAnsi="Poppins" w:cs="Poppins"/>
+          <w:b/>
+          <w:bCs/>
+          <w:color w:val="666666"/>
+          <w:sz w:val="23"/>
+          <w:szCs w:val="23"/>
+          <w:bdr w:val="none" w:sz="0" w:space="0" w:color="auto" w:frame="1"/>
+          <w:lang w:eastAsia="es-MX"/>
+        </w:rPr>
+        <w:t>de riesgos y criticidad</w:t>
+      </w:r>
+      <w:r>
+        <w:rPr>
+          <w:rFonts w:ascii="Poppins" w:eastAsia="Times New Roman" w:hAnsi="Poppins" w:cs="Poppins"/>
+          <w:color w:val="666666"/>
+          <w:sz w:val="23"/>
+          <w:szCs w:val="23"/>
+          <w:lang w:eastAsia="es-MX"/>
+        </w:rPr>
+        <w:t>, de forma que podamos conocer las operaciones más críticas para el negocio.</w:t>
+      </w:r>
+    </w:p>
+    <w:p>
+      <w:pPr>
+        <w:shd w:val="clear" w:color="auto" w:fill="FFFFFF"/>
+        <w:spacing w:after="0" w:line="240" w:lineRule="auto"/>
+        <w:jc w:val="both"/>
+        <w:textAlignment w:val="baseline"/>
+        <w:rPr>
+          <w:rFonts w:ascii="Poppins" w:eastAsia="Times New Roman" w:hAnsi="Poppins" w:cs="Poppins"/>
+          <w:color w:val="666666"/>
+          <w:sz w:val="23"/>
+          <w:szCs w:val="23"/>
+          <w:lang w:eastAsia="es-MX"/>
+        </w:rPr>
+      </w:pPr>
+      <w:r>
+        <w:rPr>
+          <w:rFonts w:ascii="Poppins" w:eastAsia="Times New Roman" w:hAnsi="Poppins" w:cs="Poppins"/>
+          <w:color w:val="666666"/>
+          <w:sz w:val="23"/>
+          <w:szCs w:val="23"/>
+          <w:lang w:eastAsia="es-MX"/>
+        </w:rPr>
+        <w:t>Una vez que conocemos el estado actual de los procesos y las dificultades existentes, debemos ser conscientes de que no se puede atacar todo y en el mismo momento. Por tanto, siempre con un punto de vista global, se deben </w:t>
+      </w:r>
+      <w:r>
+        <w:rPr>
+          <w:rFonts w:ascii="Poppins" w:eastAsia="Times New Roman" w:hAnsi="Poppins" w:cs="Poppins"/>
+          <w:b/>
+          <w:bCs/>
+          <w:color w:val="666666"/>
+          <w:sz w:val="23"/>
+          <w:szCs w:val="23"/>
+          <w:bdr w:val="none" w:sz="0" w:space="0" w:color="auto" w:frame="1"/>
+          <w:lang w:eastAsia="es-MX"/>
+        </w:rPr>
+        <w:t>especificar las criticidades y elaborar un plan de acción</w:t>
+      </w:r>
+      <w:r>
+        <w:rPr>
+          <w:rFonts w:ascii="Poppins" w:eastAsia="Times New Roman" w:hAnsi="Poppins" w:cs="Poppins"/>
+          <w:color w:val="666666"/>
+          <w:sz w:val="23"/>
+          <w:szCs w:val="23"/>
+          <w:lang w:eastAsia="es-MX"/>
+        </w:rPr>
+        <w:t>.</w:t>
+      </w:r>
+    </w:p>
+    <w:p>
+      <w:pPr>
+        <w:shd w:val="clear" w:color="auto" w:fill="FFFFFF"/>
+        <w:spacing w:after="0" w:line="240" w:lineRule="auto"/>
+        <w:jc w:val="both"/>
+        <w:textAlignment w:val="baseline"/>
+        <w:rPr>
+          <w:rFonts w:ascii="Poppins" w:eastAsia="Times New Roman" w:hAnsi="Poppins" w:cs="Poppins"/>
+          <w:color w:val="666666"/>
+          <w:sz w:val="23"/>
+          <w:szCs w:val="23"/>
+          <w:lang w:eastAsia="es-MX"/>
+        </w:rPr>
+      </w:pPr>
+      <w:r>
+        <w:rPr>
+          <w:rFonts w:ascii="Poppins" w:eastAsia="Times New Roman" w:hAnsi="Poppins" w:cs="Poppins"/>
+          <w:color w:val="666666"/>
+          <w:sz w:val="23"/>
+          <w:szCs w:val="23"/>
+          <w:lang w:eastAsia="es-MX"/>
+        </w:rPr>
+        <w:t>De esta forma, conseguimos informar a todo el equipo que participa en el proyecto, tener en cuenta todas las visiones y ejecutar el plan de acción a través de </w:t>
+      </w:r>
+      <w:r>
+        <w:rPr>
+          <w:rFonts w:ascii="Poppins" w:eastAsia="Times New Roman" w:hAnsi="Poppins" w:cs="Poppins"/>
+          <w:b/>
+          <w:bCs/>
+          <w:color w:val="666666"/>
+          <w:sz w:val="23"/>
+          <w:szCs w:val="23"/>
+          <w:bdr w:val="none" w:sz="0" w:space="0" w:color="auto" w:frame="1"/>
+          <w:lang w:eastAsia="es-MX"/>
+        </w:rPr>
+        <w:t>proyectos individuales</w:t>
+      </w:r>
+      <w:r>
+        <w:rPr>
+          <w:rFonts w:ascii="Poppins" w:eastAsia="Times New Roman" w:hAnsi="Poppins" w:cs="Poppins"/>
+          <w:color w:val="666666"/>
+          <w:sz w:val="23"/>
+          <w:szCs w:val="23"/>
+          <w:lang w:eastAsia="es-MX"/>
+        </w:rPr>
+        <w:t> para los que podamos controlar todas sus características, pero sin desviarnos de la visión general de lo que queremos conseguir.</w:t>
+      </w:r>
+    </w:p>
+    <w:p>
+      <w:pPr>
+        <w:shd w:val="clear" w:color="auto" w:fill="FFFFFF"/>
+        <w:spacing w:after="0" w:line="240" w:lineRule="auto"/>
+        <w:jc w:val="both"/>
+        <w:textAlignment w:val="baseline"/>
+        <w:rPr>
+          <w:rFonts w:ascii="Poppins" w:eastAsia="Times New Roman" w:hAnsi="Poppins" w:cs="Poppins"/>
+          <w:color w:val="666666"/>
+          <w:sz w:val="23"/>
+          <w:szCs w:val="23"/>
+          <w:lang w:eastAsia="es-MX"/>
+        </w:rPr>
+      </w:pPr>
+      <w:r>
+        <w:rPr>
+          <w:rFonts w:ascii="Poppins" w:eastAsia="Times New Roman" w:hAnsi="Poppins" w:cs="Poppins"/>
+          <w:color w:val="666666"/>
+          <w:sz w:val="23"/>
+          <w:szCs w:val="23"/>
+          <w:lang w:eastAsia="es-MX"/>
+        </w:rPr>
+        <w:t>Para cada proyecto individual, se deben plantear las </w:t>
+      </w:r>
+      <w:r>
+        <w:rPr>
+          <w:rFonts w:ascii="Poppins" w:eastAsia="Times New Roman" w:hAnsi="Poppins" w:cs="Poppins"/>
+          <w:b/>
+          <w:bCs/>
+          <w:color w:val="666666"/>
+          <w:sz w:val="23"/>
+          <w:szCs w:val="23"/>
+          <w:bdr w:val="none" w:sz="0" w:space="0" w:color="auto" w:frame="1"/>
+          <w:lang w:eastAsia="es-MX"/>
+        </w:rPr>
+        <w:t>necesidades</w:t>
+      </w:r>
+      <w:r>
+        <w:rPr>
+          <w:rFonts w:ascii="Poppins" w:eastAsia="Times New Roman" w:hAnsi="Poppins" w:cs="Poppins"/>
+          <w:color w:val="666666"/>
+          <w:sz w:val="23"/>
+          <w:szCs w:val="23"/>
+          <w:lang w:eastAsia="es-MX"/>
+        </w:rPr>
+        <w:t> sin tener en cuenta las funcionalidades particulares de ningún sistema, sino teniendo como objetivo la mejora del proceso a nivel productivo y a nivel de seguridad.</w:t>
+      </w:r>
+    </w:p>
+    <w:p>
+      <w:pPr>
+        <w:shd w:val="clear" w:color="auto" w:fill="FFFFFF"/>
+        <w:spacing w:before="750" w:after="225" w:line="312" w:lineRule="atLeast"/>
+        <w:textAlignment w:val="baseline"/>
+        <w:outlineLvl w:val="2"/>
+        <w:rPr>
+          <w:rFonts w:ascii="Poppins" w:eastAsia="Times New Roman" w:hAnsi="Poppins" w:cs="Poppins"/>
+          <w:color w:val="333333"/>
+          <w:sz w:val="35"/>
+          <w:szCs w:val="35"/>
+          <w:lang w:eastAsia="es-MX"/>
+        </w:rPr>
+      </w:pPr>
+      <w:r>
+        <w:rPr>
+          <w:rFonts w:ascii="Poppins" w:eastAsia="Times New Roman" w:hAnsi="Poppins" w:cs="Poppins"/>
+          <w:color w:val="333333"/>
+          <w:sz w:val="35"/>
+          <w:szCs w:val="35"/>
+          <w:lang w:eastAsia="es-MX"/>
+        </w:rPr>
+        <w:t>5. ¿Quién puede darnos soporte?</w:t>
+      </w:r>
+    </w:p>
+    <w:p>
+      <w:pPr>
+        <w:shd w:val="clear" w:color="auto" w:fill="FFFFFF"/>
+        <w:spacing w:after="0" w:line="240" w:lineRule="auto"/>
+        <w:jc w:val="both"/>
+        <w:textAlignment w:val="baseline"/>
+        <w:rPr>
+          <w:rFonts w:ascii="Poppins" w:eastAsia="Times New Roman" w:hAnsi="Poppins" w:cs="Poppins"/>
+          <w:color w:val="666666"/>
+          <w:sz w:val="23"/>
+          <w:szCs w:val="23"/>
+          <w:lang w:eastAsia="es-MX"/>
+        </w:rPr>
+      </w:pPr>
+      <w:r>
+        <w:rPr>
+          <w:rFonts w:ascii="Poppins" w:eastAsia="Times New Roman" w:hAnsi="Poppins" w:cs="Poppins"/>
+          <w:color w:val="666666"/>
+          <w:sz w:val="23"/>
+          <w:szCs w:val="23"/>
+          <w:lang w:eastAsia="es-MX"/>
+        </w:rPr>
+        <w:t>Debemos lleva a cabo un </w:t>
+      </w:r>
+      <w:r>
+        <w:rPr>
+          <w:rFonts w:ascii="Poppins" w:eastAsia="Times New Roman" w:hAnsi="Poppins" w:cs="Poppins"/>
+          <w:b/>
+          <w:bCs/>
+          <w:color w:val="666666"/>
+          <w:sz w:val="23"/>
+          <w:szCs w:val="23"/>
+          <w:bdr w:val="none" w:sz="0" w:space="0" w:color="auto" w:frame="1"/>
+          <w:lang w:eastAsia="es-MX"/>
+        </w:rPr>
+        <w:t>análisis de servicios existentes en el mercado y sus proveedores</w:t>
+      </w:r>
+      <w:r>
+        <w:rPr>
+          <w:rFonts w:ascii="Poppins" w:eastAsia="Times New Roman" w:hAnsi="Poppins" w:cs="Poppins"/>
+          <w:color w:val="666666"/>
+          <w:sz w:val="23"/>
+          <w:szCs w:val="23"/>
+          <w:lang w:eastAsia="es-MX"/>
+        </w:rPr>
+        <w:t>.</w:t>
+      </w:r>
+    </w:p>
+    <w:p>
+      <w:pPr>
+        <w:shd w:val="clear" w:color="auto" w:fill="FFFFFF"/>
+        <w:spacing w:after="0" w:line="240" w:lineRule="auto"/>
+        <w:jc w:val="both"/>
+        <w:textAlignment w:val="baseline"/>
+        <w:rPr>
+          <w:rFonts w:ascii="Poppins" w:eastAsia="Times New Roman" w:hAnsi="Poppins" w:cs="Poppins"/>
+          <w:color w:val="666666"/>
+          <w:sz w:val="23"/>
+          <w:szCs w:val="23"/>
+          <w:lang w:eastAsia="es-MX"/>
+        </w:rPr>
+      </w:pPr>
+      <w:r>
+        <w:rPr>
+          <w:rFonts w:ascii="Poppins" w:eastAsia="Times New Roman" w:hAnsi="Poppins" w:cs="Poppins"/>
+          <w:color w:val="666666"/>
+          <w:sz w:val="23"/>
+          <w:szCs w:val="23"/>
+          <w:lang w:eastAsia="es-MX"/>
+        </w:rPr>
+        <w:t>Es de vital importancia tanto la selección de una herramienta informatizada </w:t>
+      </w:r>
+      <w:r>
+        <w:rPr>
+          <w:rFonts w:ascii="Poppins" w:eastAsia="Times New Roman" w:hAnsi="Poppins" w:cs="Poppins"/>
+          <w:b/>
+          <w:bCs/>
+          <w:color w:val="666666"/>
+          <w:sz w:val="23"/>
+          <w:szCs w:val="23"/>
+          <w:bdr w:val="none" w:sz="0" w:space="0" w:color="auto" w:frame="1"/>
+          <w:lang w:eastAsia="es-MX"/>
+        </w:rPr>
+        <w:t>adaptada a las necesidades de la empresa</w:t>
+      </w:r>
+      <w:r>
+        <w:rPr>
+          <w:rFonts w:ascii="Poppins" w:eastAsia="Times New Roman" w:hAnsi="Poppins" w:cs="Poppins"/>
+          <w:color w:val="666666"/>
+          <w:sz w:val="23"/>
+          <w:szCs w:val="23"/>
+          <w:lang w:eastAsia="es-MX"/>
+        </w:rPr>
+        <w:t>, como al proveedor de servicio que ofrezca soporte.</w:t>
+      </w:r>
+    </w:p>
+    <w:p>
+      <w:pPr>
+        <w:shd w:val="clear" w:color="auto" w:fill="FFFFFF"/>
+        <w:spacing w:after="0" w:line="240" w:lineRule="auto"/>
+        <w:jc w:val="both"/>
+        <w:textAlignment w:val="baseline"/>
+        <w:rPr>
+          <w:rFonts w:ascii="Poppins" w:eastAsia="Times New Roman" w:hAnsi="Poppins" w:cs="Poppins"/>
+          <w:color w:val="666666"/>
+          <w:sz w:val="23"/>
+          <w:szCs w:val="23"/>
+          <w:lang w:eastAsia="es-MX"/>
+        </w:rPr>
+      </w:pPr>
+      <w:r>
+        <w:rPr>
+          <w:rFonts w:ascii="Poppins" w:eastAsia="Times New Roman" w:hAnsi="Poppins" w:cs="Poppins"/>
+          <w:color w:val="666666"/>
+          <w:sz w:val="23"/>
+          <w:szCs w:val="23"/>
+          <w:lang w:eastAsia="es-MX"/>
+        </w:rPr>
+        <w:t>Y, para ello, es necesario realizar un </w:t>
+      </w:r>
+      <w:r>
+        <w:rPr>
+          <w:rFonts w:ascii="Poppins" w:eastAsia="Times New Roman" w:hAnsi="Poppins" w:cs="Poppins"/>
+          <w:b/>
+          <w:bCs/>
+          <w:color w:val="666666"/>
+          <w:sz w:val="23"/>
+          <w:szCs w:val="23"/>
+          <w:bdr w:val="none" w:sz="0" w:space="0" w:color="auto" w:frame="1"/>
+          <w:lang w:eastAsia="es-MX"/>
+        </w:rPr>
+        <w:t>proceso de selección</w:t>
+      </w:r>
+      <w:r>
+        <w:rPr>
+          <w:rFonts w:ascii="Poppins" w:eastAsia="Times New Roman" w:hAnsi="Poppins" w:cs="Poppins"/>
+          <w:color w:val="666666"/>
+          <w:sz w:val="23"/>
+          <w:szCs w:val="23"/>
+          <w:lang w:eastAsia="es-MX"/>
+        </w:rPr>
+        <w:t>.</w:t>
+      </w:r>
+    </w:p>
+    <w:p>
+      <w:pPr>
+        <w:shd w:val="clear" w:color="auto" w:fill="FFFFFF"/>
+        <w:spacing w:before="750" w:after="225" w:line="312" w:lineRule="atLeast"/>
+        <w:textAlignment w:val="baseline"/>
+        <w:outlineLvl w:val="2"/>
+        <w:rPr>
+          <w:rFonts w:ascii="Poppins" w:eastAsia="Times New Roman" w:hAnsi="Poppins" w:cs="Poppins"/>
+          <w:color w:val="333333"/>
+          <w:sz w:val="35"/>
+          <w:szCs w:val="35"/>
+          <w:lang w:eastAsia="es-MX"/>
+        </w:rPr>
+      </w:pPr>
+      <w:r>
+        <w:rPr>
+          <w:rFonts w:ascii="Poppins" w:eastAsia="Times New Roman" w:hAnsi="Poppins" w:cs="Poppins"/>
+          <w:color w:val="333333"/>
+          <w:sz w:val="35"/>
+          <w:szCs w:val="35"/>
+          <w:lang w:eastAsia="es-MX"/>
+        </w:rPr>
+        <w:t>6. ¿Cuáles son las especificaciones técnicas necesarias?</w:t>
+      </w:r>
+    </w:p>
+    <w:p>
+      <w:pPr>
+        <w:shd w:val="clear" w:color="auto" w:fill="FFFFFF"/>
+        <w:spacing w:after="0" w:line="240" w:lineRule="auto"/>
+        <w:jc w:val="both"/>
+        <w:textAlignment w:val="baseline"/>
+        <w:rPr>
+          <w:rFonts w:ascii="Poppins" w:eastAsia="Times New Roman" w:hAnsi="Poppins" w:cs="Poppins"/>
+          <w:color w:val="666666"/>
+          <w:sz w:val="23"/>
+          <w:szCs w:val="23"/>
+          <w:lang w:eastAsia="es-MX"/>
+        </w:rPr>
+      </w:pPr>
+      <w:r>
+        <w:rPr>
+          <w:rFonts w:ascii="Poppins" w:eastAsia="Times New Roman" w:hAnsi="Poppins" w:cs="Poppins"/>
+          <w:color w:val="666666"/>
+          <w:sz w:val="23"/>
+          <w:szCs w:val="23"/>
+          <w:lang w:eastAsia="es-MX"/>
+        </w:rPr>
+        <w:t>Debernos tener en cuenta que para poner en marcha ciertas soluciones informatizadas se debe habilitar una </w:t>
+      </w:r>
+      <w:r>
+        <w:rPr>
+          <w:rFonts w:ascii="Poppins" w:eastAsia="Times New Roman" w:hAnsi="Poppins" w:cs="Poppins"/>
+          <w:b/>
+          <w:bCs/>
+          <w:color w:val="666666"/>
+          <w:sz w:val="23"/>
+          <w:szCs w:val="23"/>
+          <w:bdr w:val="none" w:sz="0" w:space="0" w:color="auto" w:frame="1"/>
+          <w:lang w:eastAsia="es-MX"/>
+        </w:rPr>
+        <w:t>infraestructura informática compatible y suficiente</w:t>
+      </w:r>
+      <w:r>
+        <w:rPr>
+          <w:rFonts w:ascii="Poppins" w:eastAsia="Times New Roman" w:hAnsi="Poppins" w:cs="Poppins"/>
+          <w:color w:val="666666"/>
+          <w:sz w:val="23"/>
+          <w:szCs w:val="23"/>
+          <w:lang w:eastAsia="es-MX"/>
+        </w:rPr>
+        <w:t> para dar un buen servicio. Tanto a nivel de rendimiento, como a la integridad de los datos que se generen y estén en uso.</w:t>
+      </w:r>
+    </w:p>
+    <w:p>
+      <w:pPr>
+        <w:shd w:val="clear" w:color="auto" w:fill="FFFFFF"/>
+        <w:spacing w:after="0" w:line="240" w:lineRule="auto"/>
+        <w:jc w:val="both"/>
+        <w:textAlignment w:val="baseline"/>
+        <w:rPr>
+          <w:rFonts w:ascii="Poppins" w:eastAsia="Times New Roman" w:hAnsi="Poppins" w:cs="Poppins"/>
+          <w:color w:val="666666"/>
+          <w:sz w:val="23"/>
+          <w:szCs w:val="23"/>
+          <w:lang w:eastAsia="es-MX"/>
+        </w:rPr>
+      </w:pPr>
+      <w:r>
+        <w:rPr>
+          <w:rFonts w:ascii="Poppins" w:eastAsia="Times New Roman" w:hAnsi="Poppins" w:cs="Poppins"/>
+          <w:color w:val="666666"/>
+          <w:sz w:val="23"/>
+          <w:szCs w:val="23"/>
+          <w:lang w:eastAsia="es-MX"/>
+        </w:rPr>
+        <w:lastRenderedPageBreak/>
+        <w:t>Y, para ello, debemos contar con </w:t>
+      </w:r>
+      <w:r>
+        <w:rPr>
+          <w:rFonts w:ascii="Poppins" w:eastAsia="Times New Roman" w:hAnsi="Poppins" w:cs="Poppins"/>
+          <w:b/>
+          <w:bCs/>
+          <w:color w:val="666666"/>
+          <w:sz w:val="23"/>
+          <w:szCs w:val="23"/>
+          <w:bdr w:val="none" w:sz="0" w:space="0" w:color="auto" w:frame="1"/>
+          <w:lang w:eastAsia="es-MX"/>
+        </w:rPr>
+        <w:t>manuales de uso, de instalación y de configuración</w:t>
+      </w:r>
+      <w:r>
+        <w:rPr>
+          <w:rFonts w:ascii="Poppins" w:eastAsia="Times New Roman" w:hAnsi="Poppins" w:cs="Poppins"/>
+          <w:color w:val="666666"/>
+          <w:sz w:val="23"/>
+          <w:szCs w:val="23"/>
+          <w:lang w:eastAsia="es-MX"/>
+        </w:rPr>
+        <w:t> que den soporte a la definición de la infraestructura informática necesaria.</w:t>
+      </w:r>
+    </w:p>
+    <w:p>
+      <w:pPr>
+        <w:shd w:val="clear" w:color="auto" w:fill="FFFFFF"/>
+        <w:spacing w:before="750" w:after="225" w:line="312" w:lineRule="atLeast"/>
+        <w:textAlignment w:val="baseline"/>
+        <w:outlineLvl w:val="2"/>
+        <w:rPr>
+          <w:rFonts w:ascii="Poppins" w:eastAsia="Times New Roman" w:hAnsi="Poppins" w:cs="Poppins"/>
+          <w:color w:val="333333"/>
+          <w:sz w:val="35"/>
+          <w:szCs w:val="35"/>
+          <w:lang w:eastAsia="es-MX"/>
+        </w:rPr>
+      </w:pPr>
+      <w:r>
+        <w:rPr>
+          <w:rFonts w:ascii="Poppins" w:eastAsia="Times New Roman" w:hAnsi="Poppins" w:cs="Poppins"/>
+          <w:color w:val="333333"/>
+          <w:sz w:val="35"/>
+          <w:szCs w:val="35"/>
+          <w:lang w:eastAsia="es-MX"/>
+        </w:rPr>
+        <w:t>7. ¿Qué etapas y verificaciones son necesarias?</w:t>
+      </w:r>
+    </w:p>
+    <w:p>
+      <w:pPr>
+        <w:shd w:val="clear" w:color="auto" w:fill="FFFFFF"/>
+        <w:spacing w:before="150" w:after="375" w:line="240" w:lineRule="auto"/>
+        <w:jc w:val="both"/>
+        <w:textAlignment w:val="baseline"/>
+        <w:rPr>
+          <w:rFonts w:ascii="Poppins" w:eastAsia="Times New Roman" w:hAnsi="Poppins" w:cs="Poppins"/>
+          <w:color w:val="666666"/>
+          <w:sz w:val="23"/>
+          <w:szCs w:val="23"/>
+          <w:lang w:eastAsia="es-MX"/>
+        </w:rPr>
+      </w:pPr>
+      <w:r>
+        <w:rPr>
+          <w:rFonts w:ascii="Poppins" w:eastAsia="Times New Roman" w:hAnsi="Poppins" w:cs="Poppins"/>
+          <w:color w:val="666666"/>
+          <w:sz w:val="23"/>
+          <w:szCs w:val="23"/>
+          <w:lang w:eastAsia="es-MX"/>
+        </w:rPr>
+        <w:t>En un proyecto de validación de sistemas informatizados, se debe lleva a cabo:</w:t>
+      </w:r>
+    </w:p>
+    <w:p>
+      <w:pPr>
+        <w:numPr>
+          <w:ilvl w:val="0"/>
+          <w:numId w:val="4"/>
+        </w:numPr>
+        <w:shd w:val="clear" w:color="auto" w:fill="FFFFFF"/>
+        <w:spacing w:after="0" w:line="240" w:lineRule="auto"/>
+        <w:ind w:left="1470"/>
+        <w:textAlignment w:val="baseline"/>
+        <w:rPr>
+          <w:rFonts w:ascii="Poppins" w:eastAsia="Times New Roman" w:hAnsi="Poppins" w:cs="Poppins"/>
+          <w:color w:val="666666"/>
+          <w:sz w:val="21"/>
+          <w:szCs w:val="21"/>
+          <w:lang w:eastAsia="es-MX"/>
+        </w:rPr>
+      </w:pPr>
+      <w:r>
+        <w:rPr>
+          <w:rFonts w:ascii="Poppins" w:eastAsia="Times New Roman" w:hAnsi="Poppins" w:cs="Poppins"/>
+          <w:b/>
+          <w:bCs/>
+          <w:color w:val="666666"/>
+          <w:sz w:val="21"/>
+          <w:szCs w:val="21"/>
+          <w:bdr w:val="none" w:sz="0" w:space="0" w:color="auto" w:frame="1"/>
+          <w:lang w:eastAsia="es-MX"/>
+        </w:rPr>
+        <w:t>Cualificación de la instalación (IQ).</w:t>
+      </w:r>
+      <w:r>
+        <w:rPr>
+          <w:rFonts w:ascii="Poppins" w:eastAsia="Times New Roman" w:hAnsi="Poppins" w:cs="Poppins"/>
+          <w:color w:val="666666"/>
+          <w:sz w:val="21"/>
+          <w:szCs w:val="21"/>
+          <w:lang w:eastAsia="es-MX"/>
+        </w:rPr>
+        <w:t xml:space="preserve"> Verificación de características, instalación y configuración del entorno informatizado final (entorno final productivo y entorno </w:t>
+      </w:r>
+      <w:proofErr w:type="gramStart"/>
+      <w:r>
+        <w:rPr>
+          <w:rFonts w:ascii="Poppins" w:eastAsia="Times New Roman" w:hAnsi="Poppins" w:cs="Poppins"/>
+          <w:color w:val="666666"/>
+          <w:sz w:val="21"/>
+          <w:szCs w:val="21"/>
+          <w:lang w:eastAsia="es-MX"/>
+        </w:rPr>
+        <w:t>de test</w:t>
+      </w:r>
+      <w:proofErr w:type="gramEnd"/>
+      <w:r>
+        <w:rPr>
+          <w:rFonts w:ascii="Poppins" w:eastAsia="Times New Roman" w:hAnsi="Poppins" w:cs="Poppins"/>
+          <w:color w:val="666666"/>
+          <w:sz w:val="21"/>
+          <w:szCs w:val="21"/>
+          <w:lang w:eastAsia="es-MX"/>
+        </w:rPr>
+        <w:t>).</w:t>
+      </w:r>
+    </w:p>
+    <w:p>
+      <w:pPr>
+        <w:numPr>
+          <w:ilvl w:val="0"/>
+          <w:numId w:val="4"/>
+        </w:numPr>
+        <w:shd w:val="clear" w:color="auto" w:fill="FFFFFF"/>
+        <w:spacing w:after="0" w:line="240" w:lineRule="auto"/>
+        <w:ind w:left="1470"/>
+        <w:textAlignment w:val="baseline"/>
+        <w:rPr>
+          <w:rFonts w:ascii="Poppins" w:eastAsia="Times New Roman" w:hAnsi="Poppins" w:cs="Poppins"/>
+          <w:color w:val="666666"/>
+          <w:sz w:val="21"/>
+          <w:szCs w:val="21"/>
+          <w:lang w:eastAsia="es-MX"/>
+        </w:rPr>
+      </w:pPr>
+      <w:r>
+        <w:rPr>
+          <w:rFonts w:ascii="Poppins" w:eastAsia="Times New Roman" w:hAnsi="Poppins" w:cs="Poppins"/>
+          <w:b/>
+          <w:bCs/>
+          <w:color w:val="666666"/>
+          <w:sz w:val="21"/>
+          <w:szCs w:val="21"/>
+          <w:bdr w:val="none" w:sz="0" w:space="0" w:color="auto" w:frame="1"/>
+          <w:lang w:eastAsia="es-MX"/>
+        </w:rPr>
+        <w:t>Cualificación del diseño (DQ).</w:t>
+      </w:r>
+      <w:r>
+        <w:rPr>
+          <w:rFonts w:ascii="Poppins" w:eastAsia="Times New Roman" w:hAnsi="Poppins" w:cs="Poppins"/>
+          <w:color w:val="666666"/>
+          <w:sz w:val="21"/>
+          <w:szCs w:val="21"/>
+          <w:lang w:eastAsia="es-MX"/>
+        </w:rPr>
+        <w:t> Verificación del diseño operativo, técnico y de seguridad del sistema informatizado a implantar.</w:t>
+      </w:r>
+    </w:p>
+    <w:p>
+      <w:pPr>
+        <w:numPr>
+          <w:ilvl w:val="0"/>
+          <w:numId w:val="4"/>
+        </w:numPr>
+        <w:shd w:val="clear" w:color="auto" w:fill="FFFFFF"/>
+        <w:spacing w:after="0" w:line="240" w:lineRule="auto"/>
+        <w:ind w:left="1470"/>
+        <w:textAlignment w:val="baseline"/>
+        <w:rPr>
+          <w:rFonts w:ascii="Poppins" w:eastAsia="Times New Roman" w:hAnsi="Poppins" w:cs="Poppins"/>
+          <w:color w:val="666666"/>
+          <w:sz w:val="21"/>
+          <w:szCs w:val="21"/>
+          <w:lang w:eastAsia="es-MX"/>
+        </w:rPr>
+      </w:pPr>
+      <w:r>
+        <w:rPr>
+          <w:rFonts w:ascii="Poppins" w:eastAsia="Times New Roman" w:hAnsi="Poppins" w:cs="Poppins"/>
+          <w:b/>
+          <w:bCs/>
+          <w:color w:val="666666"/>
+          <w:sz w:val="21"/>
+          <w:szCs w:val="21"/>
+          <w:bdr w:val="none" w:sz="0" w:space="0" w:color="auto" w:frame="1"/>
+          <w:lang w:eastAsia="es-MX"/>
+        </w:rPr>
+        <w:t>Cualificación de la operación (OQ).</w:t>
+      </w:r>
+      <w:r>
+        <w:rPr>
+          <w:rFonts w:ascii="Poppins" w:eastAsia="Times New Roman" w:hAnsi="Poppins" w:cs="Poppins"/>
+          <w:color w:val="666666"/>
+          <w:sz w:val="21"/>
+          <w:szCs w:val="21"/>
+          <w:lang w:eastAsia="es-MX"/>
+        </w:rPr>
+        <w:t> Verificación de la operación del sistema informatizado.</w:t>
+      </w:r>
+    </w:p>
+    <w:p>
+      <w:pPr>
+        <w:numPr>
+          <w:ilvl w:val="0"/>
+          <w:numId w:val="4"/>
+        </w:numPr>
+        <w:shd w:val="clear" w:color="auto" w:fill="FFFFFF"/>
+        <w:spacing w:after="0" w:line="240" w:lineRule="auto"/>
+        <w:ind w:left="1470"/>
+        <w:textAlignment w:val="baseline"/>
+        <w:rPr>
+          <w:rFonts w:ascii="Poppins" w:eastAsia="Times New Roman" w:hAnsi="Poppins" w:cs="Poppins"/>
+          <w:color w:val="666666"/>
+          <w:sz w:val="21"/>
+          <w:szCs w:val="21"/>
+          <w:lang w:eastAsia="es-MX"/>
+        </w:rPr>
+      </w:pPr>
+      <w:r>
+        <w:rPr>
+          <w:rFonts w:ascii="Poppins" w:eastAsia="Times New Roman" w:hAnsi="Poppins" w:cs="Poppins"/>
+          <w:b/>
+          <w:bCs/>
+          <w:color w:val="666666"/>
+          <w:sz w:val="21"/>
+          <w:szCs w:val="21"/>
+          <w:bdr w:val="none" w:sz="0" w:space="0" w:color="auto" w:frame="1"/>
+          <w:lang w:eastAsia="es-MX"/>
+        </w:rPr>
+        <w:t>Cualificación del proceso (PQ).</w:t>
+      </w:r>
+      <w:r>
+        <w:rPr>
+          <w:rFonts w:ascii="Poppins" w:eastAsia="Times New Roman" w:hAnsi="Poppins" w:cs="Poppins"/>
+          <w:color w:val="666666"/>
+          <w:sz w:val="21"/>
+          <w:szCs w:val="21"/>
+          <w:lang w:eastAsia="es-MX"/>
+        </w:rPr>
+        <w:t> Verificación del proceso informatizado. Verificar la integración de todos los elementos que componen el proceso, asegurando la gestión, control y trazabilidad de los procesos. Así como la capacitación de los operarios autorizados y formados.</w:t>
+      </w:r>
+    </w:p>
+    <w:p>
+      <w:pPr>
+        <w:shd w:val="clear" w:color="auto" w:fill="FFFFFF"/>
+        <w:spacing w:before="750" w:after="225" w:line="312" w:lineRule="atLeast"/>
+        <w:textAlignment w:val="baseline"/>
+        <w:outlineLvl w:val="2"/>
+        <w:rPr>
+          <w:rFonts w:ascii="Poppins" w:eastAsia="Times New Roman" w:hAnsi="Poppins" w:cs="Poppins"/>
+          <w:color w:val="333333"/>
+          <w:sz w:val="35"/>
+          <w:szCs w:val="35"/>
+          <w:lang w:eastAsia="es-MX"/>
+        </w:rPr>
+      </w:pPr>
+      <w:r>
+        <w:rPr>
+          <w:rFonts w:ascii="Poppins" w:eastAsia="Times New Roman" w:hAnsi="Poppins" w:cs="Poppins"/>
+          <w:color w:val="333333"/>
+          <w:sz w:val="35"/>
+          <w:szCs w:val="35"/>
+          <w:lang w:eastAsia="es-MX"/>
+        </w:rPr>
+        <w:t>8. ¿Qué documentos hay que generar?</w:t>
+      </w:r>
+    </w:p>
+    <w:p>
+      <w:pPr>
+        <w:shd w:val="clear" w:color="auto" w:fill="FFFFFF"/>
+        <w:spacing w:after="0" w:line="240" w:lineRule="auto"/>
+        <w:jc w:val="both"/>
+        <w:textAlignment w:val="baseline"/>
+        <w:rPr>
+          <w:rFonts w:ascii="Poppins" w:eastAsia="Times New Roman" w:hAnsi="Poppins" w:cs="Poppins"/>
+          <w:color w:val="666666"/>
+          <w:sz w:val="23"/>
+          <w:szCs w:val="23"/>
+          <w:lang w:eastAsia="es-MX"/>
+        </w:rPr>
+      </w:pPr>
+      <w:r>
+        <w:rPr>
+          <w:rFonts w:ascii="Poppins" w:eastAsia="Times New Roman" w:hAnsi="Poppins" w:cs="Poppins"/>
+          <w:color w:val="666666"/>
+          <w:sz w:val="23"/>
+          <w:szCs w:val="23"/>
+          <w:lang w:eastAsia="es-MX"/>
+        </w:rPr>
+        <w:t>Se debe generar </w:t>
+      </w:r>
+      <w:r>
+        <w:rPr>
+          <w:rFonts w:ascii="Poppins" w:eastAsia="Times New Roman" w:hAnsi="Poppins" w:cs="Poppins"/>
+          <w:b/>
+          <w:bCs/>
+          <w:color w:val="666666"/>
+          <w:sz w:val="23"/>
+          <w:szCs w:val="23"/>
+          <w:bdr w:val="none" w:sz="0" w:space="0" w:color="auto" w:frame="1"/>
+          <w:lang w:eastAsia="es-MX"/>
+        </w:rPr>
+        <w:t>evidencia documentada y objetiva</w:t>
+      </w:r>
+      <w:r>
+        <w:rPr>
+          <w:rFonts w:ascii="Poppins" w:eastAsia="Times New Roman" w:hAnsi="Poppins" w:cs="Poppins"/>
+          <w:color w:val="666666"/>
+          <w:sz w:val="23"/>
+          <w:szCs w:val="23"/>
+          <w:lang w:eastAsia="es-MX"/>
+        </w:rPr>
+        <w:t>. Debemos asegurar </w:t>
+      </w:r>
+      <w:hyperlink r:id="rId6" w:history="1">
+        <w:r>
+          <w:rPr>
+            <w:rFonts w:ascii="Poppins" w:eastAsia="Times New Roman" w:hAnsi="Poppins" w:cs="Poppins"/>
+            <w:color w:val="F3942E"/>
+            <w:sz w:val="23"/>
+            <w:szCs w:val="23"/>
+            <w:u w:val="single"/>
+            <w:bdr w:val="none" w:sz="0" w:space="0" w:color="auto" w:frame="1"/>
+            <w:lang w:eastAsia="es-MX"/>
+          </w:rPr>
+          <w:t>de forma documentada</w:t>
+        </w:r>
+      </w:hyperlink>
+      <w:r>
+        <w:rPr>
+          <w:rFonts w:ascii="Poppins" w:eastAsia="Times New Roman" w:hAnsi="Poppins" w:cs="Poppins"/>
+          <w:color w:val="666666"/>
+          <w:sz w:val="23"/>
+          <w:szCs w:val="23"/>
+          <w:lang w:eastAsia="es-MX"/>
+        </w:rPr>
+        <w:t> que el sistema está configurado y funciona de acuerdo con las especificaciones descritas y previamente aprobadas.</w:t>
+      </w:r>
+    </w:p>
+    <w:p>
+      <w:pPr>
+        <w:shd w:val="clear" w:color="auto" w:fill="FFFFFF"/>
+        <w:spacing w:before="750" w:after="225" w:line="312" w:lineRule="atLeast"/>
+        <w:textAlignment w:val="baseline"/>
+        <w:outlineLvl w:val="2"/>
+        <w:rPr>
+          <w:rFonts w:ascii="Poppins" w:eastAsia="Times New Roman" w:hAnsi="Poppins" w:cs="Poppins"/>
+          <w:color w:val="333333"/>
+          <w:sz w:val="35"/>
+          <w:szCs w:val="35"/>
+          <w:lang w:eastAsia="es-MX"/>
+        </w:rPr>
+      </w:pPr>
+      <w:r>
+        <w:rPr>
+          <w:rFonts w:ascii="Poppins" w:eastAsia="Times New Roman" w:hAnsi="Poppins" w:cs="Poppins"/>
+          <w:color w:val="333333"/>
+          <w:sz w:val="35"/>
+          <w:szCs w:val="35"/>
+          <w:lang w:eastAsia="es-MX"/>
+        </w:rPr>
+        <w:t>9. ¿Cómo se transfiere el conocimiento?</w:t>
+      </w:r>
+    </w:p>
+    <w:p>
+      <w:pPr>
+        <w:shd w:val="clear" w:color="auto" w:fill="FFFFFF"/>
+        <w:spacing w:after="0" w:line="240" w:lineRule="auto"/>
+        <w:jc w:val="both"/>
+        <w:textAlignment w:val="baseline"/>
+        <w:rPr>
+          <w:rFonts w:ascii="Poppins" w:eastAsia="Times New Roman" w:hAnsi="Poppins" w:cs="Poppins"/>
+          <w:color w:val="666666"/>
+          <w:sz w:val="23"/>
+          <w:szCs w:val="23"/>
+          <w:lang w:eastAsia="es-MX"/>
+        </w:rPr>
+      </w:pPr>
+      <w:r>
+        <w:rPr>
+          <w:rFonts w:ascii="Poppins" w:eastAsia="Times New Roman" w:hAnsi="Poppins" w:cs="Poppins"/>
+          <w:color w:val="666666"/>
+          <w:sz w:val="23"/>
+          <w:szCs w:val="23"/>
+          <w:lang w:eastAsia="es-MX"/>
+        </w:rPr>
+        <w:t>A través de </w:t>
+      </w:r>
+      <w:r>
+        <w:rPr>
+          <w:rFonts w:ascii="Poppins" w:eastAsia="Times New Roman" w:hAnsi="Poppins" w:cs="Poppins"/>
+          <w:b/>
+          <w:bCs/>
+          <w:color w:val="666666"/>
+          <w:sz w:val="23"/>
+          <w:szCs w:val="23"/>
+          <w:bdr w:val="none" w:sz="0" w:space="0" w:color="auto" w:frame="1"/>
+          <w:lang w:eastAsia="es-MX"/>
+        </w:rPr>
+        <w:t>procedimientos normalizados de trabajo (</w:t>
+      </w:r>
+      <w:proofErr w:type="spellStart"/>
+      <w:r>
+        <w:rPr>
+          <w:rFonts w:ascii="Poppins" w:eastAsia="Times New Roman" w:hAnsi="Poppins" w:cs="Poppins"/>
+          <w:b/>
+          <w:bCs/>
+          <w:color w:val="666666"/>
+          <w:sz w:val="23"/>
+          <w:szCs w:val="23"/>
+          <w:bdr w:val="none" w:sz="0" w:space="0" w:color="auto" w:frame="1"/>
+          <w:lang w:eastAsia="es-MX"/>
+        </w:rPr>
+        <w:t>PNTs</w:t>
+      </w:r>
+      <w:proofErr w:type="spellEnd"/>
+      <w:r>
+        <w:rPr>
+          <w:rFonts w:ascii="Poppins" w:eastAsia="Times New Roman" w:hAnsi="Poppins" w:cs="Poppins"/>
+          <w:b/>
+          <w:bCs/>
+          <w:color w:val="666666"/>
+          <w:sz w:val="23"/>
+          <w:szCs w:val="23"/>
+          <w:bdr w:val="none" w:sz="0" w:space="0" w:color="auto" w:frame="1"/>
+          <w:lang w:eastAsia="es-MX"/>
+        </w:rPr>
+        <w:t>) y formación</w:t>
+      </w:r>
+      <w:r>
+        <w:rPr>
+          <w:rFonts w:ascii="Poppins" w:eastAsia="Times New Roman" w:hAnsi="Poppins" w:cs="Poppins"/>
+          <w:color w:val="666666"/>
+          <w:sz w:val="23"/>
+          <w:szCs w:val="23"/>
+          <w:lang w:eastAsia="es-MX"/>
+        </w:rPr>
+        <w:t>. De esta forma, conseguimos que los operarios y supervisores dominen las herramientas y el proyecto no se quede en una fase piloto.</w:t>
+      </w:r>
+    </w:p>
+    <w:p>
+      <w:pPr>
+        <w:shd w:val="clear" w:color="auto" w:fill="FFFFFF"/>
+        <w:spacing w:before="750" w:after="225" w:line="312" w:lineRule="atLeast"/>
+        <w:textAlignment w:val="baseline"/>
+        <w:outlineLvl w:val="2"/>
+        <w:rPr>
+          <w:rFonts w:ascii="Poppins" w:eastAsia="Times New Roman" w:hAnsi="Poppins" w:cs="Poppins"/>
+          <w:color w:val="333333"/>
+          <w:sz w:val="35"/>
+          <w:szCs w:val="35"/>
+          <w:lang w:eastAsia="es-MX"/>
+        </w:rPr>
+      </w:pPr>
+      <w:r>
+        <w:rPr>
+          <w:rFonts w:ascii="Poppins" w:eastAsia="Times New Roman" w:hAnsi="Poppins" w:cs="Poppins"/>
+          <w:color w:val="333333"/>
+          <w:sz w:val="35"/>
+          <w:szCs w:val="35"/>
+          <w:lang w:eastAsia="es-MX"/>
+        </w:rPr>
+        <w:lastRenderedPageBreak/>
+        <w:t>10. ¿Cómo podemos mantener el estado validado?</w:t>
+      </w:r>
+    </w:p>
+    <w:p>
+      <w:pPr>
+        <w:shd w:val="clear" w:color="auto" w:fill="FFFFFF"/>
+        <w:spacing w:after="0" w:line="240" w:lineRule="auto"/>
+        <w:jc w:val="both"/>
+        <w:textAlignment w:val="baseline"/>
+        <w:rPr>
+          <w:rFonts w:ascii="Poppins" w:eastAsia="Times New Roman" w:hAnsi="Poppins" w:cs="Poppins"/>
+          <w:color w:val="666666"/>
+          <w:sz w:val="23"/>
+          <w:szCs w:val="23"/>
+          <w:lang w:eastAsia="es-MX"/>
+        </w:rPr>
+      </w:pPr>
+      <w:r>
+        <w:rPr>
+          <w:rFonts w:ascii="Poppins" w:eastAsia="Times New Roman" w:hAnsi="Poppins" w:cs="Poppins"/>
+          <w:color w:val="666666"/>
+          <w:sz w:val="23"/>
+          <w:szCs w:val="23"/>
+          <w:lang w:eastAsia="es-MX"/>
+        </w:rPr>
+        <w:t>Debemos seguir un </w:t>
+      </w:r>
+      <w:r>
+        <w:rPr>
+          <w:rFonts w:ascii="Poppins" w:eastAsia="Times New Roman" w:hAnsi="Poppins" w:cs="Poppins"/>
+          <w:b/>
+          <w:bCs/>
+          <w:color w:val="666666"/>
+          <w:sz w:val="23"/>
+          <w:szCs w:val="23"/>
+          <w:bdr w:val="none" w:sz="0" w:space="0" w:color="auto" w:frame="1"/>
+          <w:lang w:eastAsia="es-MX"/>
+        </w:rPr>
+        <w:t>plan de seguimiento de la validación</w:t>
+      </w:r>
+      <w:r>
+        <w:rPr>
+          <w:rFonts w:ascii="Poppins" w:eastAsia="Times New Roman" w:hAnsi="Poppins" w:cs="Poppins"/>
+          <w:color w:val="666666"/>
+          <w:sz w:val="23"/>
+          <w:szCs w:val="23"/>
+          <w:lang w:eastAsia="es-MX"/>
+        </w:rPr>
+        <w:t> e implantar procedimientos de mantenimiento de los procesos informatizados:</w:t>
+      </w:r>
+    </w:p>
+    <w:p>
+      <w:pPr>
+        <w:numPr>
+          <w:ilvl w:val="0"/>
+          <w:numId w:val="5"/>
+        </w:numPr>
+        <w:shd w:val="clear" w:color="auto" w:fill="FFFFFF"/>
+        <w:spacing w:after="0" w:line="240" w:lineRule="auto"/>
+        <w:ind w:left="1470"/>
+        <w:textAlignment w:val="baseline"/>
+        <w:rPr>
+          <w:rFonts w:ascii="Poppins" w:eastAsia="Times New Roman" w:hAnsi="Poppins" w:cs="Poppins"/>
+          <w:color w:val="666666"/>
+          <w:sz w:val="21"/>
+          <w:szCs w:val="21"/>
+          <w:lang w:eastAsia="es-MX"/>
+        </w:rPr>
+      </w:pPr>
+      <w:r>
+        <w:rPr>
+          <w:rFonts w:ascii="Poppins" w:eastAsia="Times New Roman" w:hAnsi="Poppins" w:cs="Poppins"/>
+          <w:b/>
+          <w:bCs/>
+          <w:color w:val="666666"/>
+          <w:sz w:val="21"/>
+          <w:szCs w:val="21"/>
+          <w:bdr w:val="none" w:sz="0" w:space="0" w:color="auto" w:frame="1"/>
+          <w:lang w:eastAsia="es-MX"/>
+        </w:rPr>
+        <w:t>Seguridad</w:t>
+      </w:r>
+      <w:r>
+        <w:rPr>
+          <w:rFonts w:ascii="Poppins" w:eastAsia="Times New Roman" w:hAnsi="Poppins" w:cs="Poppins"/>
+          <w:color w:val="666666"/>
+          <w:sz w:val="21"/>
+          <w:szCs w:val="21"/>
+          <w:lang w:eastAsia="es-MX"/>
+        </w:rPr>
+        <w:t>. Equipo, software y permisos.</w:t>
+      </w:r>
+    </w:p>
+    <w:p>
+      <w:pPr>
+        <w:numPr>
+          <w:ilvl w:val="0"/>
+          <w:numId w:val="5"/>
+        </w:numPr>
+        <w:shd w:val="clear" w:color="auto" w:fill="FFFFFF"/>
+        <w:spacing w:after="0" w:line="240" w:lineRule="auto"/>
+        <w:ind w:left="1470"/>
+        <w:textAlignment w:val="baseline"/>
+        <w:rPr>
+          <w:rFonts w:ascii="Poppins" w:eastAsia="Times New Roman" w:hAnsi="Poppins" w:cs="Poppins"/>
+          <w:color w:val="666666"/>
+          <w:sz w:val="21"/>
+          <w:szCs w:val="21"/>
+          <w:lang w:eastAsia="es-MX"/>
+        </w:rPr>
+      </w:pPr>
+      <w:r>
+        <w:rPr>
+          <w:rFonts w:ascii="Poppins" w:eastAsia="Times New Roman" w:hAnsi="Poppins" w:cs="Poppins"/>
+          <w:b/>
+          <w:bCs/>
+          <w:color w:val="666666"/>
+          <w:sz w:val="21"/>
+          <w:szCs w:val="21"/>
+          <w:bdr w:val="none" w:sz="0" w:space="0" w:color="auto" w:frame="1"/>
+          <w:lang w:eastAsia="es-MX"/>
+        </w:rPr>
+        <w:t>Usuarios.</w:t>
+      </w:r>
+      <w:r>
+        <w:rPr>
+          <w:rFonts w:ascii="Poppins" w:eastAsia="Times New Roman" w:hAnsi="Poppins" w:cs="Poppins"/>
+          <w:color w:val="666666"/>
+          <w:sz w:val="21"/>
+          <w:szCs w:val="21"/>
+          <w:lang w:eastAsia="es-MX"/>
+        </w:rPr>
+        <w:t> Identificación, permisos y formación.</w:t>
+      </w:r>
+    </w:p>
+    <w:p>
+      <w:pPr>
+        <w:numPr>
+          <w:ilvl w:val="0"/>
+          <w:numId w:val="5"/>
+        </w:numPr>
+        <w:shd w:val="clear" w:color="auto" w:fill="FFFFFF"/>
+        <w:spacing w:after="0" w:line="240" w:lineRule="auto"/>
+        <w:ind w:left="1470"/>
+        <w:textAlignment w:val="baseline"/>
+        <w:rPr>
+          <w:rFonts w:ascii="Poppins" w:eastAsia="Times New Roman" w:hAnsi="Poppins" w:cs="Poppins"/>
+          <w:color w:val="666666"/>
+          <w:sz w:val="21"/>
+          <w:szCs w:val="21"/>
+          <w:lang w:eastAsia="es-MX"/>
+        </w:rPr>
+      </w:pPr>
+      <w:r>
+        <w:rPr>
+          <w:rFonts w:ascii="Poppins" w:eastAsia="Times New Roman" w:hAnsi="Poppins" w:cs="Poppins"/>
+          <w:b/>
+          <w:bCs/>
+          <w:color w:val="666666"/>
+          <w:sz w:val="21"/>
+          <w:szCs w:val="21"/>
+          <w:bdr w:val="none" w:sz="0" w:space="0" w:color="auto" w:frame="1"/>
+          <w:lang w:eastAsia="es-MX"/>
+        </w:rPr>
+        <w:t>Formaciones.</w:t>
+      </w:r>
+      <w:r>
+        <w:rPr>
+          <w:rFonts w:ascii="Poppins" w:eastAsia="Times New Roman" w:hAnsi="Poppins" w:cs="Poppins"/>
+          <w:color w:val="666666"/>
+          <w:sz w:val="21"/>
+          <w:szCs w:val="21"/>
+          <w:lang w:eastAsia="es-MX"/>
+        </w:rPr>
+        <w:t> Plan de formación interno y externo.</w:t>
+      </w:r>
+    </w:p>
+    <w:p>
+      <w:pPr>
+        <w:numPr>
+          <w:ilvl w:val="0"/>
+          <w:numId w:val="5"/>
+        </w:numPr>
+        <w:shd w:val="clear" w:color="auto" w:fill="FFFFFF"/>
+        <w:spacing w:after="0" w:line="240" w:lineRule="auto"/>
+        <w:ind w:left="1470"/>
+        <w:textAlignment w:val="baseline"/>
+        <w:rPr>
+          <w:rFonts w:ascii="Poppins" w:eastAsia="Times New Roman" w:hAnsi="Poppins" w:cs="Poppins"/>
+          <w:color w:val="666666"/>
+          <w:sz w:val="21"/>
+          <w:szCs w:val="21"/>
+          <w:lang w:eastAsia="es-MX"/>
+        </w:rPr>
+      </w:pPr>
+      <w:r>
+        <w:rPr>
+          <w:rFonts w:ascii="Poppins" w:eastAsia="Times New Roman" w:hAnsi="Poppins" w:cs="Poppins"/>
+          <w:b/>
+          <w:bCs/>
+          <w:color w:val="666666"/>
+          <w:sz w:val="21"/>
+          <w:szCs w:val="21"/>
+          <w:bdr w:val="none" w:sz="0" w:space="0" w:color="auto" w:frame="1"/>
+          <w:lang w:eastAsia="es-MX"/>
+        </w:rPr>
+        <w:t>Gestión de incidencias.</w:t>
+      </w:r>
+      <w:r>
+        <w:rPr>
+          <w:rFonts w:ascii="Poppins" w:eastAsia="Times New Roman" w:hAnsi="Poppins" w:cs="Poppins"/>
+          <w:color w:val="666666"/>
+          <w:sz w:val="21"/>
+          <w:szCs w:val="21"/>
+          <w:lang w:eastAsia="es-MX"/>
+        </w:rPr>
+        <w:t> Vía de comunicación, registro, gestión y seguimiento.</w:t>
+      </w:r>
+    </w:p>
+    <w:p>
+      <w:pPr>
+        <w:numPr>
+          <w:ilvl w:val="0"/>
+          <w:numId w:val="5"/>
+        </w:numPr>
+        <w:shd w:val="clear" w:color="auto" w:fill="FFFFFF"/>
+        <w:spacing w:after="0" w:line="240" w:lineRule="auto"/>
+        <w:ind w:left="1470"/>
+        <w:textAlignment w:val="baseline"/>
+        <w:rPr>
+          <w:rFonts w:ascii="Poppins" w:eastAsia="Times New Roman" w:hAnsi="Poppins" w:cs="Poppins"/>
+          <w:color w:val="666666"/>
+          <w:sz w:val="21"/>
+          <w:szCs w:val="21"/>
+          <w:lang w:eastAsia="es-MX"/>
+        </w:rPr>
+      </w:pPr>
+      <w:r>
+        <w:rPr>
+          <w:rFonts w:ascii="Poppins" w:eastAsia="Times New Roman" w:hAnsi="Poppins" w:cs="Poppins"/>
+          <w:b/>
+          <w:bCs/>
+          <w:color w:val="666666"/>
+          <w:sz w:val="21"/>
+          <w:szCs w:val="21"/>
+          <w:bdr w:val="none" w:sz="0" w:space="0" w:color="auto" w:frame="1"/>
+          <w:lang w:eastAsia="es-MX"/>
+        </w:rPr>
+        <w:t>Control de Cambios</w:t>
+      </w:r>
+      <w:r>
+        <w:rPr>
+          <w:rFonts w:ascii="Poppins" w:eastAsia="Times New Roman" w:hAnsi="Poppins" w:cs="Poppins"/>
+          <w:color w:val="666666"/>
+          <w:sz w:val="21"/>
+          <w:szCs w:val="21"/>
+          <w:lang w:eastAsia="es-MX"/>
+        </w:rPr>
+        <w:t>. Vía de comunicación, registro, gestión y seguimiento.</w:t>
+      </w:r>
+    </w:p>
+    <w:p>
+      <w:pPr>
+        <w:numPr>
+          <w:ilvl w:val="0"/>
+          <w:numId w:val="5"/>
+        </w:numPr>
+        <w:shd w:val="clear" w:color="auto" w:fill="FFFFFF"/>
+        <w:spacing w:after="0" w:line="240" w:lineRule="auto"/>
+        <w:ind w:left="1470"/>
+        <w:textAlignment w:val="baseline"/>
+        <w:rPr>
+          <w:rFonts w:ascii="Poppins" w:eastAsia="Times New Roman" w:hAnsi="Poppins" w:cs="Poppins"/>
+          <w:color w:val="666666"/>
+          <w:sz w:val="21"/>
+          <w:szCs w:val="21"/>
+          <w:lang w:eastAsia="es-MX"/>
+        </w:rPr>
+      </w:pPr>
+      <w:r>
+        <w:rPr>
+          <w:rFonts w:ascii="Poppins" w:eastAsia="Times New Roman" w:hAnsi="Poppins" w:cs="Poppins"/>
+          <w:b/>
+          <w:bCs/>
+          <w:color w:val="666666"/>
+          <w:sz w:val="21"/>
+          <w:szCs w:val="21"/>
+          <w:bdr w:val="none" w:sz="0" w:space="0" w:color="auto" w:frame="1"/>
+          <w:lang w:eastAsia="es-MX"/>
+        </w:rPr>
+        <w:t>Monitorización del rendimiento.</w:t>
+      </w:r>
+      <w:r>
+        <w:rPr>
+          <w:rFonts w:ascii="Poppins" w:eastAsia="Times New Roman" w:hAnsi="Poppins" w:cs="Poppins"/>
+          <w:color w:val="666666"/>
+          <w:sz w:val="21"/>
+          <w:szCs w:val="21"/>
+          <w:lang w:eastAsia="es-MX"/>
+        </w:rPr>
+        <w:t> Puntos críticos y seguimiento.</w:t>
+      </w:r>
+    </w:p>
+    <w:p>
+      <w:pPr>
+        <w:numPr>
+          <w:ilvl w:val="0"/>
+          <w:numId w:val="5"/>
+        </w:numPr>
+        <w:shd w:val="clear" w:color="auto" w:fill="FFFFFF"/>
+        <w:spacing w:after="0" w:line="240" w:lineRule="auto"/>
+        <w:ind w:left="1470"/>
+        <w:textAlignment w:val="baseline"/>
+        <w:rPr>
+          <w:rFonts w:ascii="Poppins" w:eastAsia="Times New Roman" w:hAnsi="Poppins" w:cs="Poppins"/>
+          <w:color w:val="666666"/>
+          <w:sz w:val="21"/>
+          <w:szCs w:val="21"/>
+          <w:lang w:eastAsia="es-MX"/>
+        </w:rPr>
+      </w:pPr>
+      <w:r>
+        <w:rPr>
+          <w:rFonts w:ascii="Poppins" w:eastAsia="Times New Roman" w:hAnsi="Poppins" w:cs="Poppins"/>
+          <w:b/>
+          <w:bCs/>
+          <w:color w:val="666666"/>
+          <w:sz w:val="21"/>
+          <w:szCs w:val="21"/>
+          <w:bdr w:val="none" w:sz="0" w:space="0" w:color="auto" w:frame="1"/>
+          <w:lang w:eastAsia="es-MX"/>
+        </w:rPr>
+        <w:t>Copias de seguridad y restauraciones.</w:t>
+      </w:r>
+      <w:r>
+        <w:rPr>
+          <w:rFonts w:ascii="Poppins" w:eastAsia="Times New Roman" w:hAnsi="Poppins" w:cs="Poppins"/>
+          <w:color w:val="666666"/>
+          <w:sz w:val="21"/>
+          <w:szCs w:val="21"/>
+          <w:lang w:eastAsia="es-MX"/>
+        </w:rPr>
+        <w:t> Plan de copias y restauración.</w:t>
+      </w:r>
+    </w:p>
+    <w:p>
+      <w:pPr>
+        <w:numPr>
+          <w:ilvl w:val="0"/>
+          <w:numId w:val="5"/>
+        </w:numPr>
+        <w:shd w:val="clear" w:color="auto" w:fill="FFFFFF"/>
+        <w:spacing w:after="0" w:line="240" w:lineRule="auto"/>
+        <w:ind w:left="1470"/>
+        <w:textAlignment w:val="baseline"/>
+        <w:rPr>
+          <w:rFonts w:ascii="Poppins" w:eastAsia="Times New Roman" w:hAnsi="Poppins" w:cs="Poppins"/>
+          <w:color w:val="666666"/>
+          <w:sz w:val="21"/>
+          <w:szCs w:val="21"/>
+          <w:lang w:eastAsia="es-MX"/>
+        </w:rPr>
+      </w:pPr>
+      <w:r>
+        <w:rPr>
+          <w:rFonts w:ascii="Poppins" w:eastAsia="Times New Roman" w:hAnsi="Poppins" w:cs="Poppins"/>
+          <w:b/>
+          <w:bCs/>
+          <w:color w:val="666666"/>
+          <w:sz w:val="21"/>
+          <w:szCs w:val="21"/>
+          <w:bdr w:val="none" w:sz="0" w:space="0" w:color="auto" w:frame="1"/>
+          <w:lang w:eastAsia="es-MX"/>
+        </w:rPr>
+        <w:t>Plan de contingencia y recuperación en caso de desastre.</w:t>
+      </w:r>
+    </w:p>
+    <w:p>
+      <w:pPr>
+        <w:pStyle w:val="Prrafodelista"/>
+        <w:spacing w:line="480" w:lineRule="auto"/>
+        <w:rPr>
+          <w:rFonts w:ascii="Times New Roman" w:hAnsi="Times New Roman" w:cs="Times New Roman"/>
+          <w:sz w:val="24"/>
+          <w:szCs w:val="24"/>
+        </w:rPr>
+      </w:pPr>
     </w:p>
     <w:sectPr>
       <w:pgSz w:w="12240" w:h="15840"/>
@@ -1129,6 +3187,453 @@
 <file path=word/numbering.xml><?xml version="1.0" encoding="utf-8"?>
 <w:numbering xmlns:wpc="http://schemas.microsoft.com/office/word/2010/wordprocessingCanvas" xmlns:cx="http://schemas.microsoft.com/office/drawing/2014/chartex" xmlns:cx1="http://schemas.microsoft.com/office/drawing/2015/9/8/chartex" xmlns:cx2="http://schemas.microsoft.com/office/drawing/2015/10/21/chartex" xmlns:cx3="http://schemas.microsoft.com/office/drawing/2016/5/9/chartex" xmlns:cx4="http://schemas.microsoft.com/office/drawing/2016/5/10/chartex" xmlns:cx5="http://schemas.microsoft.com/office/drawing/2016/5/11/chartex" xmlns:cx6="http://schemas.microsoft.com/office/drawing/2016/5/12/chartex" xmlns:cx7="http://schemas.microsoft.com/office/drawing/2016/5/13/chartex" xmlns:cx8="http://schemas.microsoft.com/office/drawing/2016/5/14/chartex" xmlns:mc="http://schemas.openxmlformats.org/markup-compatibility/2006" xmlns:aink="http://schemas.microsoft.com/office/drawing/2016/ink" xmlns:am3d="http://schemas.microsoft.com/office/drawing/2017/model3d" xmlns:o="urn:schemas-microsoft-com:office:office" xmlns:r="http://schemas.openxmlformats.org/officeDocument/2006/relationships" xmlns:m="http://schemas.openxmlformats.org/officeDocument/2006/math" xmlns:v="urn:schemas-microsoft-com:vml" xmlns:wp14="http://schemas.microsoft.com/office/word/2010/wordprocessingDrawing" xmlns:wp="http://schemas.openxmlformats.org/drawingml/2006/wordprocessingDrawing" xmlns:w10="urn:schemas-microsoft-com:office:word" xmlns:w="http://schemas.openxmlformats.org/wordprocessingml/2006/main" xmlns:w14="http://schemas.microsoft.com/office/word/2010/wordml" xmlns:w15="http://schemas.microsoft.com/office/word/2012/wordml" xmlns:w16cex="http://schemas.microsoft.com/office/word/2018/wordml/cex" xmlns:w16cid="http://schemas.microsoft.com/office/word/2016/wordml/cid" xmlns:w16="http://schemas.microsoft.com/office/word/2018/wordml" xmlns:w16sdtdh="http://schemas.microsoft.com/office/word/2020/wordml/sdtdatahash" xmlns:w16se="http://schemas.microsoft.com/office/word/2015/wordml/symex" xmlns:wpg="http://schemas.microsoft.com/office/word/2010/wordprocessingGroup" xmlns:wpi="http://schemas.microsoft.com/office/word/2010/wordprocessingInk" xmlns:wne="http://schemas.microsoft.com/office/word/2006/wordml" xmlns:wps="http://schemas.microsoft.com/office/word/2010/wordprocessingShape" mc:Ignorable="w14 w15 w16se w16cid w16 w16cex w16sdtdh wp14">
   <w:abstractNum w:abstractNumId="0" w15:restartNumberingAfterBreak="0">
+    <w:nsid w:val="04487E7E"/>
+    <w:multiLevelType w:val="multilevel"/>
+    <w:tmpl w:val="EF3C95C2"/>
+    <w:lvl w:ilvl="0">
+      <w:start w:val="1"/>
+      <w:numFmt w:val="bullet"/>
+      <w:lvlText w:val=""/>
+      <w:lvlJc w:val="left"/>
+      <w:pPr>
+        <w:tabs>
+          <w:tab w:val="num" w:pos="720"/>
+        </w:tabs>
+        <w:ind w:left="720" w:hanging="360"/>
+      </w:pPr>
+      <w:rPr>
+        <w:rFonts w:ascii="Symbol" w:hAnsi="Symbol" w:hint="default"/>
+        <w:sz w:val="20"/>
+      </w:rPr>
+    </w:lvl>
+    <w:lvl w:ilvl="1" w:tentative="1">
+      <w:start w:val="1"/>
+      <w:numFmt w:val="bullet"/>
+      <w:lvlText w:val="o"/>
+      <w:lvlJc w:val="left"/>
+      <w:pPr>
+        <w:tabs>
+          <w:tab w:val="num" w:pos="1440"/>
+        </w:tabs>
+        <w:ind w:left="1440" w:hanging="360"/>
+      </w:pPr>
+      <w:rPr>
+        <w:rFonts w:ascii="Courier New" w:hAnsi="Courier New" w:hint="default"/>
+        <w:sz w:val="20"/>
+      </w:rPr>
+    </w:lvl>
+    <w:lvl w:ilvl="2" w:tentative="1">
+      <w:start w:val="1"/>
+      <w:numFmt w:val="bullet"/>
+      <w:lvlText w:val=""/>
+      <w:lvlJc w:val="left"/>
+      <w:pPr>
+        <w:tabs>
+          <w:tab w:val="num" w:pos="2160"/>
+        </w:tabs>
+        <w:ind w:left="2160" w:hanging="360"/>
+      </w:pPr>
+      <w:rPr>
+        <w:rFonts w:ascii="Wingdings" w:hAnsi="Wingdings" w:hint="default"/>
+        <w:sz w:val="20"/>
+      </w:rPr>
+    </w:lvl>
+    <w:lvl w:ilvl="3" w:tentative="1">
+      <w:start w:val="1"/>
+      <w:numFmt w:val="bullet"/>
+      <w:lvlText w:val=""/>
+      <w:lvlJc w:val="left"/>
+      <w:pPr>
+        <w:tabs>
+          <w:tab w:val="num" w:pos="2880"/>
+        </w:tabs>
+        <w:ind w:left="2880" w:hanging="360"/>
+      </w:pPr>
+      <w:rPr>
+        <w:rFonts w:ascii="Wingdings" w:hAnsi="Wingdings" w:hint="default"/>
+        <w:sz w:val="20"/>
+      </w:rPr>
+    </w:lvl>
+    <w:lvl w:ilvl="4" w:tentative="1">
+      <w:start w:val="1"/>
+      <w:numFmt w:val="bullet"/>
+      <w:lvlText w:val=""/>
+      <w:lvlJc w:val="left"/>
+      <w:pPr>
+        <w:tabs>
+          <w:tab w:val="num" w:pos="3600"/>
+        </w:tabs>
+        <w:ind w:left="3600" w:hanging="360"/>
+      </w:pPr>
+      <w:rPr>
+        <w:rFonts w:ascii="Wingdings" w:hAnsi="Wingdings" w:hint="default"/>
+        <w:sz w:val="20"/>
+      </w:rPr>
+    </w:lvl>
+    <w:lvl w:ilvl="5" w:tentative="1">
+      <w:start w:val="1"/>
+      <w:numFmt w:val="bullet"/>
+      <w:lvlText w:val=""/>
+      <w:lvlJc w:val="left"/>
+      <w:pPr>
+        <w:tabs>
+          <w:tab w:val="num" w:pos="4320"/>
+        </w:tabs>
+        <w:ind w:left="4320" w:hanging="360"/>
+      </w:pPr>
+      <w:rPr>
+        <w:rFonts w:ascii="Wingdings" w:hAnsi="Wingdings" w:hint="default"/>
+        <w:sz w:val="20"/>
+      </w:rPr>
+    </w:lvl>
+    <w:lvl w:ilvl="6" w:tentative="1">
+      <w:start w:val="1"/>
+      <w:numFmt w:val="bullet"/>
+      <w:lvlText w:val=""/>
+      <w:lvlJc w:val="left"/>
+      <w:pPr>
+        <w:tabs>
+          <w:tab w:val="num" w:pos="5040"/>
+        </w:tabs>
+        <w:ind w:left="5040" w:hanging="360"/>
+      </w:pPr>
+      <w:rPr>
+        <w:rFonts w:ascii="Wingdings" w:hAnsi="Wingdings" w:hint="default"/>
+        <w:sz w:val="20"/>
+      </w:rPr>
+    </w:lvl>
+    <w:lvl w:ilvl="7" w:tentative="1">
+      <w:start w:val="1"/>
+      <w:numFmt w:val="bullet"/>
+      <w:lvlText w:val=""/>
+      <w:lvlJc w:val="left"/>
+      <w:pPr>
+        <w:tabs>
+          <w:tab w:val="num" w:pos="5760"/>
+        </w:tabs>
+        <w:ind w:left="5760" w:hanging="360"/>
+      </w:pPr>
+      <w:rPr>
+        <w:rFonts w:ascii="Wingdings" w:hAnsi="Wingdings" w:hint="default"/>
+        <w:sz w:val="20"/>
+      </w:rPr>
+    </w:lvl>
+    <w:lvl w:ilvl="8" w:tentative="1">
+      <w:start w:val="1"/>
+      <w:numFmt w:val="bullet"/>
+      <w:lvlText w:val=""/>
+      <w:lvlJc w:val="left"/>
+      <w:pPr>
+        <w:tabs>
+          <w:tab w:val="num" w:pos="6480"/>
+        </w:tabs>
+        <w:ind w:left="6480" w:hanging="360"/>
+      </w:pPr>
+      <w:rPr>
+        <w:rFonts w:ascii="Wingdings" w:hAnsi="Wingdings" w:hint="default"/>
+        <w:sz w:val="20"/>
+      </w:rPr>
+    </w:lvl>
+  </w:abstractNum>
+  <w:abstractNum w:abstractNumId="1" w15:restartNumberingAfterBreak="0">
+    <w:nsid w:val="5EE23FD9"/>
+    <w:multiLevelType w:val="multilevel"/>
+    <w:tmpl w:val="2DB4D5DC"/>
+    <w:lvl w:ilvl="0">
+      <w:start w:val="1"/>
+      <w:numFmt w:val="bullet"/>
+      <w:lvlText w:val=""/>
+      <w:lvlJc w:val="left"/>
+      <w:pPr>
+        <w:tabs>
+          <w:tab w:val="num" w:pos="720"/>
+        </w:tabs>
+        <w:ind w:left="720" w:hanging="360"/>
+      </w:pPr>
+      <w:rPr>
+        <w:rFonts w:ascii="Symbol" w:hAnsi="Symbol" w:hint="default"/>
+        <w:sz w:val="20"/>
+      </w:rPr>
+    </w:lvl>
+    <w:lvl w:ilvl="1" w:tentative="1">
+      <w:start w:val="1"/>
+      <w:numFmt w:val="bullet"/>
+      <w:lvlText w:val="o"/>
+      <w:lvlJc w:val="left"/>
+      <w:pPr>
+        <w:tabs>
+          <w:tab w:val="num" w:pos="1440"/>
+        </w:tabs>
+        <w:ind w:left="1440" w:hanging="360"/>
+      </w:pPr>
+      <w:rPr>
+        <w:rFonts w:ascii="Courier New" w:hAnsi="Courier New" w:hint="default"/>
+        <w:sz w:val="20"/>
+      </w:rPr>
+    </w:lvl>
+    <w:lvl w:ilvl="2" w:tentative="1">
+      <w:start w:val="1"/>
+      <w:numFmt w:val="bullet"/>
+      <w:lvlText w:val=""/>
+      <w:lvlJc w:val="left"/>
+      <w:pPr>
+        <w:tabs>
+          <w:tab w:val="num" w:pos="2160"/>
+        </w:tabs>
+        <w:ind w:left="2160" w:hanging="360"/>
+      </w:pPr>
+      <w:rPr>
+        <w:rFonts w:ascii="Wingdings" w:hAnsi="Wingdings" w:hint="default"/>
+        <w:sz w:val="20"/>
+      </w:rPr>
+    </w:lvl>
+    <w:lvl w:ilvl="3" w:tentative="1">
+      <w:start w:val="1"/>
+      <w:numFmt w:val="bullet"/>
+      <w:lvlText w:val=""/>
+      <w:lvlJc w:val="left"/>
+      <w:pPr>
+        <w:tabs>
+          <w:tab w:val="num" w:pos="2880"/>
+        </w:tabs>
+        <w:ind w:left="2880" w:hanging="360"/>
+      </w:pPr>
+      <w:rPr>
+        <w:rFonts w:ascii="Wingdings" w:hAnsi="Wingdings" w:hint="default"/>
+        <w:sz w:val="20"/>
+      </w:rPr>
+    </w:lvl>
+    <w:lvl w:ilvl="4" w:tentative="1">
+      <w:start w:val="1"/>
+      <w:numFmt w:val="bullet"/>
+      <w:lvlText w:val=""/>
+      <w:lvlJc w:val="left"/>
+      <w:pPr>
+        <w:tabs>
+          <w:tab w:val="num" w:pos="3600"/>
+        </w:tabs>
+        <w:ind w:left="3600" w:hanging="360"/>
+      </w:pPr>
+      <w:rPr>
+        <w:rFonts w:ascii="Wingdings" w:hAnsi="Wingdings" w:hint="default"/>
+        <w:sz w:val="20"/>
+      </w:rPr>
+    </w:lvl>
+    <w:lvl w:ilvl="5" w:tentative="1">
+      <w:start w:val="1"/>
+      <w:numFmt w:val="bullet"/>
+      <w:lvlText w:val=""/>
+      <w:lvlJc w:val="left"/>
+      <w:pPr>
+        <w:tabs>
+          <w:tab w:val="num" w:pos="4320"/>
+        </w:tabs>
+        <w:ind w:left="4320" w:hanging="360"/>
+      </w:pPr>
+      <w:rPr>
+        <w:rFonts w:ascii="Wingdings" w:hAnsi="Wingdings" w:hint="default"/>
+        <w:sz w:val="20"/>
+      </w:rPr>
+    </w:lvl>
+    <w:lvl w:ilvl="6" w:tentative="1">
+      <w:start w:val="1"/>
+      <w:numFmt w:val="bullet"/>
+      <w:lvlText w:val=""/>
+      <w:lvlJc w:val="left"/>
+      <w:pPr>
+        <w:tabs>
+          <w:tab w:val="num" w:pos="5040"/>
+        </w:tabs>
+        <w:ind w:left="5040" w:hanging="360"/>
+      </w:pPr>
+      <w:rPr>
+        <w:rFonts w:ascii="Wingdings" w:hAnsi="Wingdings" w:hint="default"/>
+        <w:sz w:val="20"/>
+      </w:rPr>
+    </w:lvl>
+    <w:lvl w:ilvl="7" w:tentative="1">
+      <w:start w:val="1"/>
+      <w:numFmt w:val="bullet"/>
+      <w:lvlText w:val=""/>
+      <w:lvlJc w:val="left"/>
+      <w:pPr>
+        <w:tabs>
+          <w:tab w:val="num" w:pos="5760"/>
+        </w:tabs>
+        <w:ind w:left="5760" w:hanging="360"/>
+      </w:pPr>
+      <w:rPr>
+        <w:rFonts w:ascii="Wingdings" w:hAnsi="Wingdings" w:hint="default"/>
+        <w:sz w:val="20"/>
+      </w:rPr>
+    </w:lvl>
+    <w:lvl w:ilvl="8" w:tentative="1">
+      <w:start w:val="1"/>
+      <w:numFmt w:val="bullet"/>
+      <w:lvlText w:val=""/>
+      <w:lvlJc w:val="left"/>
+      <w:pPr>
+        <w:tabs>
+          <w:tab w:val="num" w:pos="6480"/>
+        </w:tabs>
+        <w:ind w:left="6480" w:hanging="360"/>
+      </w:pPr>
+      <w:rPr>
+        <w:rFonts w:ascii="Wingdings" w:hAnsi="Wingdings" w:hint="default"/>
+        <w:sz w:val="20"/>
+      </w:rPr>
+    </w:lvl>
+  </w:abstractNum>
+  <w:abstractNum w:abstractNumId="2" w15:restartNumberingAfterBreak="0">
+    <w:nsid w:val="6A2568B9"/>
+    <w:multiLevelType w:val="multilevel"/>
+    <w:tmpl w:val="A6489940"/>
+    <w:lvl w:ilvl="0">
+      <w:start w:val="1"/>
+      <w:numFmt w:val="bullet"/>
+      <w:lvlText w:val=""/>
+      <w:lvlJc w:val="left"/>
+      <w:pPr>
+        <w:tabs>
+          <w:tab w:val="num" w:pos="720"/>
+        </w:tabs>
+        <w:ind w:left="720" w:hanging="360"/>
+      </w:pPr>
+      <w:rPr>
+        <w:rFonts w:ascii="Symbol" w:hAnsi="Symbol" w:hint="default"/>
+        <w:sz w:val="20"/>
+      </w:rPr>
+    </w:lvl>
+    <w:lvl w:ilvl="1" w:tentative="1">
+      <w:start w:val="1"/>
+      <w:numFmt w:val="bullet"/>
+      <w:lvlText w:val="o"/>
+      <w:lvlJc w:val="left"/>
+      <w:pPr>
+        <w:tabs>
+          <w:tab w:val="num" w:pos="1440"/>
+        </w:tabs>
+        <w:ind w:left="1440" w:hanging="360"/>
+      </w:pPr>
+      <w:rPr>
+        <w:rFonts w:ascii="Courier New" w:hAnsi="Courier New" w:hint="default"/>
+        <w:sz w:val="20"/>
+      </w:rPr>
+    </w:lvl>
+    <w:lvl w:ilvl="2" w:tentative="1">
+      <w:start w:val="1"/>
+      <w:numFmt w:val="bullet"/>
+      <w:lvlText w:val=""/>
+      <w:lvlJc w:val="left"/>
+      <w:pPr>
+        <w:tabs>
+          <w:tab w:val="num" w:pos="2160"/>
+        </w:tabs>
+        <w:ind w:left="2160" w:hanging="360"/>
+      </w:pPr>
+      <w:rPr>
+        <w:rFonts w:ascii="Wingdings" w:hAnsi="Wingdings" w:hint="default"/>
+        <w:sz w:val="20"/>
+      </w:rPr>
+    </w:lvl>
+    <w:lvl w:ilvl="3" w:tentative="1">
+      <w:start w:val="1"/>
+      <w:numFmt w:val="bullet"/>
+      <w:lvlText w:val=""/>
+      <w:lvlJc w:val="left"/>
+      <w:pPr>
+        <w:tabs>
+          <w:tab w:val="num" w:pos="2880"/>
+        </w:tabs>
+        <w:ind w:left="2880" w:hanging="360"/>
+      </w:pPr>
+      <w:rPr>
+        <w:rFonts w:ascii="Wingdings" w:hAnsi="Wingdings" w:hint="default"/>
+        <w:sz w:val="20"/>
+      </w:rPr>
+    </w:lvl>
+    <w:lvl w:ilvl="4" w:tentative="1">
+      <w:start w:val="1"/>
+      <w:numFmt w:val="bullet"/>
+      <w:lvlText w:val=""/>
+      <w:lvlJc w:val="left"/>
+      <w:pPr>
+        <w:tabs>
+          <w:tab w:val="num" w:pos="3600"/>
+        </w:tabs>
+        <w:ind w:left="3600" w:hanging="360"/>
+      </w:pPr>
+      <w:rPr>
+        <w:rFonts w:ascii="Wingdings" w:hAnsi="Wingdings" w:hint="default"/>
+        <w:sz w:val="20"/>
+      </w:rPr>
+    </w:lvl>
+    <w:lvl w:ilvl="5" w:tentative="1">
+      <w:start w:val="1"/>
+      <w:numFmt w:val="bullet"/>
+      <w:lvlText w:val=""/>
+      <w:lvlJc w:val="left"/>
+      <w:pPr>
+        <w:tabs>
+          <w:tab w:val="num" w:pos="4320"/>
+        </w:tabs>
+        <w:ind w:left="4320" w:hanging="360"/>
+      </w:pPr>
+      <w:rPr>
+        <w:rFonts w:ascii="Wingdings" w:hAnsi="Wingdings" w:hint="default"/>
+        <w:sz w:val="20"/>
+      </w:rPr>
+    </w:lvl>
+    <w:lvl w:ilvl="6" w:tentative="1">
+      <w:start w:val="1"/>
+      <w:numFmt w:val="bullet"/>
+      <w:lvlText w:val=""/>
+      <w:lvlJc w:val="left"/>
+      <w:pPr>
+        <w:tabs>
+          <w:tab w:val="num" w:pos="5040"/>
+        </w:tabs>
+        <w:ind w:left="5040" w:hanging="360"/>
+      </w:pPr>
+      <w:rPr>
+        <w:rFonts w:ascii="Wingdings" w:hAnsi="Wingdings" w:hint="default"/>
+        <w:sz w:val="20"/>
+      </w:rPr>
+    </w:lvl>
+    <w:lvl w:ilvl="7" w:tentative="1">
+      <w:start w:val="1"/>
+      <w:numFmt w:val="bullet"/>
+      <w:lvlText w:val=""/>
+      <w:lvlJc w:val="left"/>
+      <w:pPr>
+        <w:tabs>
+          <w:tab w:val="num" w:pos="5760"/>
+        </w:tabs>
+        <w:ind w:left="5760" w:hanging="360"/>
+      </w:pPr>
+      <w:rPr>
+        <w:rFonts w:ascii="Wingdings" w:hAnsi="Wingdings" w:hint="default"/>
+        <w:sz w:val="20"/>
+      </w:rPr>
+    </w:lvl>
+    <w:lvl w:ilvl="8" w:tentative="1">
+      <w:start w:val="1"/>
+      <w:numFmt w:val="bullet"/>
+      <w:lvlText w:val=""/>
+      <w:lvlJc w:val="left"/>
+      <w:pPr>
+        <w:tabs>
+          <w:tab w:val="num" w:pos="6480"/>
+        </w:tabs>
+        <w:ind w:left="6480" w:hanging="360"/>
+      </w:pPr>
+      <w:rPr>
+        <w:rFonts w:ascii="Wingdings" w:hAnsi="Wingdings" w:hint="default"/>
+        <w:sz w:val="20"/>
+      </w:rPr>
+    </w:lvl>
+  </w:abstractNum>
+  <w:abstractNum w:abstractNumId="3" w15:restartNumberingAfterBreak="0">
     <w:nsid w:val="70BA5B18"/>
     <w:multiLevelType w:val="hybridMultilevel"/>
     <w:tmpl w:val="F61AFC58"/>
@@ -1241,7 +3746,7 @@
       </w:rPr>
     </w:lvl>
   </w:abstractNum>
-  <w:abstractNum w:abstractNumId="1" w15:restartNumberingAfterBreak="0">
+  <w:abstractNum w:abstractNumId="4" w15:restartNumberingAfterBreak="0">
     <w:nsid w:val="764F1425"/>
     <w:multiLevelType w:val="hybridMultilevel"/>
     <w:tmpl w:val="E18E9AD0"/>
@@ -1355,9 +3860,18 @@
     </w:lvl>
   </w:abstractNum>
   <w:num w:numId="1">
+    <w:abstractNumId w:val="4"/>
+  </w:num>
+  <w:num w:numId="2">
+    <w:abstractNumId w:val="3"/>
+  </w:num>
+  <w:num w:numId="3">
+    <w:abstractNumId w:val="2"/>
+  </w:num>
+  <w:num w:numId="4">
     <w:abstractNumId w:val="1"/>
   </w:num>
-  <w:num w:numId="2">
+  <w:num w:numId="5">
     <w:abstractNumId w:val="0"/>
   </w:num>
 </w:numbering>
@@ -1762,6 +4276,26 @@
     <w:name w:val="Normal"/>
     <w:qFormat/>
   </w:style>
+  <w:style w:type="paragraph" w:styleId="Ttulo3">
+    <w:name w:val="heading 3"/>
+    <w:basedOn w:val="Normal"/>
+    <w:link w:val="Ttulo3Car"/>
+    <w:uiPriority w:val="9"/>
+    <w:qFormat/>
+    <w:rsid w:val="00AC53C0"/>
+    <w:pPr>
+      <w:spacing w:before="100" w:beforeAutospacing="1" w:after="100" w:afterAutospacing="1" w:line="240" w:lineRule="auto"/>
+      <w:outlineLvl w:val="2"/>
+    </w:pPr>
+    <w:rPr>
+      <w:rFonts w:ascii="Times New Roman" w:eastAsia="Times New Roman" w:hAnsi="Times New Roman" w:cs="Times New Roman"/>
+      <w:b/>
+      <w:bCs/>
+      <w:sz w:val="27"/>
+      <w:szCs w:val="27"/>
+      <w:lang w:eastAsia="es-MX"/>
+    </w:rPr>
+  </w:style>
   <w:style w:type="character" w:default="1" w:styleId="Fuentedeprrafopredeter">
     <w:name w:val="Default Paragraph Font"/>
     <w:uiPriority w:val="1"/>
@@ -1860,6 +4394,33 @@
       <w:kern w:val="28"/>
       <w:sz w:val="56"/>
       <w:szCs w:val="56"/>
+    </w:rPr>
+  </w:style>
+  <w:style w:type="character" w:customStyle="1" w:styleId="Ttulo3Car">
+    <w:name w:val="Título 3 Car"/>
+    <w:basedOn w:val="Fuentedeprrafopredeter"/>
+    <w:link w:val="Ttulo3"/>
+    <w:uiPriority w:val="9"/>
+    <w:rsid w:val="00AC53C0"/>
+    <w:rPr>
+      <w:rFonts w:ascii="Times New Roman" w:eastAsia="Times New Roman" w:hAnsi="Times New Roman" w:cs="Times New Roman"/>
+      <w:b/>
+      <w:bCs/>
+      <w:sz w:val="27"/>
+      <w:szCs w:val="27"/>
+      <w:lang w:eastAsia="es-MX"/>
+    </w:rPr>
+  </w:style>
+  <w:style w:type="character" w:styleId="Hipervnculo">
+    <w:name w:val="Hyperlink"/>
+    <w:basedOn w:val="Fuentedeprrafopredeter"/>
+    <w:uiPriority w:val="99"/>
+    <w:semiHidden/>
+    <w:unhideWhenUsed/>
+    <w:rsid w:val="00AC53C0"/>
+    <w:rPr>
+      <w:color w:val="0000FF"/>
+      <w:u w:val="single"/>
     </w:rPr>
   </w:style>
 </w:styles>
